--- a/Artworks Table.docx
+++ b/Artworks Table.docx
@@ -4064,43 +4064,7 @@
           <w:spacing w:val="3"/>
           <w:highlight w:val="yellow"/>
         </w:rPr>
-        <w:t xml:space="preserve">SELECT </w:t>
-      </w:r>
-      <w:proofErr w:type="spellStart"/>
-      <w:r>
-        <w:rPr>
-          <w:color w:val="202122"/>
-          <w:spacing w:val="3"/>
-          <w:highlight w:val="yellow"/>
-        </w:rPr>
-        <w:t>AccessionNumber</w:t>
-      </w:r>
-      <w:proofErr w:type="spellEnd"/>
-      <w:r>
-        <w:rPr>
-          <w:color w:val="202122"/>
-          <w:spacing w:val="3"/>
-          <w:highlight w:val="yellow"/>
-        </w:rPr>
-        <w:t xml:space="preserve">, Title, Artist, Date, </w:t>
-      </w:r>
-      <w:proofErr w:type="spellStart"/>
-      <w:r>
-        <w:rPr>
-          <w:color w:val="202122"/>
-          <w:spacing w:val="3"/>
-          <w:highlight w:val="yellow"/>
-        </w:rPr>
-        <w:t>DateAcquired</w:t>
-      </w:r>
-      <w:proofErr w:type="spellEnd"/>
-      <w:r>
-        <w:rPr>
-          <w:color w:val="202122"/>
-          <w:spacing w:val="3"/>
-          <w:highlight w:val="yellow"/>
-        </w:rPr>
-        <w:t xml:space="preserve">, Medium, Department </w:t>
+        <w:t xml:space="preserve">SELECT AccessionNumber, Title, Artist, Date, DateAcquired, Medium, Department </w:t>
       </w:r>
     </w:p>
     <w:p>
@@ -4154,25 +4118,7 @@
           <w:spacing w:val="3"/>
           <w:highlight w:val="yellow"/>
         </w:rPr>
-        <w:t xml:space="preserve">ORDER BY </w:t>
-      </w:r>
-      <w:proofErr w:type="spellStart"/>
-      <w:r>
-        <w:rPr>
-          <w:color w:val="202122"/>
-          <w:spacing w:val="3"/>
-          <w:highlight w:val="yellow"/>
-        </w:rPr>
-        <w:t>DateAcquired</w:t>
-      </w:r>
-      <w:proofErr w:type="spellEnd"/>
-      <w:r>
-        <w:rPr>
-          <w:color w:val="202122"/>
-          <w:spacing w:val="3"/>
-          <w:highlight w:val="yellow"/>
-        </w:rPr>
-        <w:t xml:space="preserve"> </w:t>
+        <w:t xml:space="preserve">ORDER BY DateAcquired </w:t>
       </w:r>
     </w:p>
     <w:p>
@@ -4287,7 +4233,6 @@
                 <w:szCs w:val="20"/>
               </w:rPr>
             </w:pPr>
-            <w:proofErr w:type="spellStart"/>
             <w:r>
               <w:rPr>
                 <w:color w:val="FFFFFF"/>
@@ -4296,7 +4241,6 @@
               </w:rPr>
               <w:t>AccessionNumber</w:t>
             </w:r>
-            <w:proofErr w:type="spellEnd"/>
           </w:p>
         </w:tc>
         <w:tc>
@@ -4409,7 +4353,6 @@
                 <w:szCs w:val="20"/>
               </w:rPr>
             </w:pPr>
-            <w:proofErr w:type="spellStart"/>
             <w:r>
               <w:rPr>
                 <w:color w:val="FFFFFF"/>
@@ -4418,7 +4361,6 @@
               </w:rPr>
               <w:t>DateAcquired</w:t>
             </w:r>
-            <w:proofErr w:type="spellEnd"/>
           </w:p>
         </w:tc>
         <w:tc>
@@ -4575,18 +4517,8 @@
                 <w:sz w:val="20"/>
                 <w:szCs w:val="20"/>
               </w:rPr>
-              <w:t xml:space="preserve">Clara E. </w:t>
-            </w:r>
-            <w:proofErr w:type="spellStart"/>
-            <w:r>
-              <w:rPr>
-                <w:color w:val="FFFFFF"/>
-                <w:sz w:val="20"/>
-                <w:szCs w:val="20"/>
-              </w:rPr>
-              <w:t>Sipprell</w:t>
-            </w:r>
-            <w:proofErr w:type="spellEnd"/>
+              <w:t>Clara E. Sipprell</w:t>
+            </w:r>
           </w:p>
         </w:tc>
         <w:tc>
@@ -10424,7 +10356,6 @@
         </w:rPr>
         <w:t xml:space="preserve"> </w:t>
       </w:r>
-      <w:proofErr w:type="spellStart"/>
       <w:proofErr w:type="gramStart"/>
       <w:r>
         <w:rPr>
@@ -10454,7 +10385,6 @@
         </w:rPr>
         <w:t>cquired</w:t>
       </w:r>
-      <w:proofErr w:type="spellEnd"/>
       <w:r>
         <w:rPr>
           <w:color w:val="202122"/>
@@ -10509,25 +10439,7 @@
           <w:spacing w:val="3"/>
           <w:highlight w:val="yellow"/>
         </w:rPr>
-        <w:t xml:space="preserve">SELECT </w:t>
-      </w:r>
-      <w:proofErr w:type="spellStart"/>
-      <w:r>
-        <w:rPr>
-          <w:color w:val="202122"/>
-          <w:spacing w:val="3"/>
-          <w:highlight w:val="yellow"/>
-        </w:rPr>
-        <w:t>AccessionNumber</w:t>
-      </w:r>
-      <w:proofErr w:type="spellEnd"/>
-      <w:r>
-        <w:rPr>
-          <w:color w:val="202122"/>
-          <w:spacing w:val="3"/>
-          <w:highlight w:val="yellow"/>
-        </w:rPr>
-        <w:t xml:space="preserve">, Title, Artist, Nationality, Date, Medium, Department </w:t>
+        <w:t xml:space="preserve">SELECT AccessionNumber, Title, Artist, Nationality, Date, Medium, Department </w:t>
       </w:r>
     </w:p>
     <w:p>
@@ -10835,47 +10747,7 @@
                 <w:sz w:val="20"/>
                 <w:szCs w:val="20"/>
               </w:rPr>
-              <w:t xml:space="preserve">Um </w:t>
-            </w:r>
-            <w:proofErr w:type="spellStart"/>
-            <w:r>
-              <w:rPr>
-                <w:rFonts w:ascii="American Typewriter" w:hAnsi="American Typewriter"/>
-                <w:color w:val="FFFFFF"/>
-                <w:sz w:val="20"/>
-                <w:szCs w:val="20"/>
-              </w:rPr>
-              <w:t>poema</w:t>
-            </w:r>
-            <w:proofErr w:type="spellEnd"/>
-            <w:r>
-              <w:rPr>
-                <w:rFonts w:ascii="American Typewriter" w:hAnsi="American Typewriter"/>
-                <w:color w:val="FFFFFF"/>
-                <w:sz w:val="20"/>
-                <w:szCs w:val="20"/>
-              </w:rPr>
-              <w:t xml:space="preserve"> </w:t>
-            </w:r>
-            <w:proofErr w:type="spellStart"/>
-            <w:r>
-              <w:rPr>
-                <w:rFonts w:ascii="American Typewriter" w:hAnsi="American Typewriter"/>
-                <w:color w:val="FFFFFF"/>
-                <w:sz w:val="20"/>
-                <w:szCs w:val="20"/>
-              </w:rPr>
-              <w:t>desenhado</w:t>
-            </w:r>
-            <w:proofErr w:type="spellEnd"/>
-            <w:r>
-              <w:rPr>
-                <w:rFonts w:ascii="American Typewriter" w:hAnsi="American Typewriter"/>
-                <w:color w:val="FFFFFF"/>
-                <w:sz w:val="20"/>
-                <w:szCs w:val="20"/>
-              </w:rPr>
-              <w:t xml:space="preserve"> (A Drawn Poem)</w:t>
+              <w:t>Um poema desenhado (A Drawn Poem)</w:t>
             </w:r>
           </w:p>
         </w:tc>
@@ -11027,27 +10899,7 @@
                 <w:sz w:val="20"/>
                 <w:szCs w:val="20"/>
               </w:rPr>
-              <w:t xml:space="preserve"> pages (17 leaves) on paper and translucent vellum, some with additions in thread, fabric, lace, yarn, and cut-and-stapled printed papers; </w:t>
-            </w:r>
-            <w:proofErr w:type="spellStart"/>
-            <w:r>
-              <w:rPr>
-                <w:rFonts w:ascii="American Typewriter" w:hAnsi="American Typewriter"/>
-                <w:color w:val="FFFFFF"/>
-                <w:sz w:val="20"/>
-                <w:szCs w:val="20"/>
-              </w:rPr>
-              <w:t>coptic</w:t>
-            </w:r>
-            <w:proofErr w:type="spellEnd"/>
-            <w:r>
-              <w:rPr>
-                <w:rFonts w:ascii="American Typewriter" w:hAnsi="American Typewriter"/>
-                <w:color w:val="FFFFFF"/>
-                <w:sz w:val="20"/>
-                <w:szCs w:val="20"/>
-              </w:rPr>
-              <w:t xml:space="preserve"> binding with hardcover boards covered in printed Brazilian cloth; plus 2 inserts in the back pocket: a print with thread additions and an offset printed booklet of texts</w:t>
+              <w:t xml:space="preserve"> pages (17 leaves) on paper and translucent vellum, some with additions in thread, fabric, lace, yarn, and cut-and-stapled printed papers; coptic binding with hardcover boards covered in printed Brazilian cloth; plus 2 inserts in the back pocket: a print with thread additions and an offset printed booklet of texts</w:t>
             </w:r>
           </w:p>
         </w:tc>
@@ -11144,69 +10996,47 @@
                 <w:szCs w:val="20"/>
               </w:rPr>
             </w:pPr>
-            <w:proofErr w:type="spellStart"/>
-            <w:r>
-              <w:rPr>
-                <w:rFonts w:ascii="American Typewriter" w:hAnsi="American Typewriter"/>
-                <w:color w:val="FFFFFF"/>
-                <w:sz w:val="20"/>
-                <w:szCs w:val="20"/>
-              </w:rPr>
-              <w:t>Olho</w:t>
-            </w:r>
-            <w:proofErr w:type="spellEnd"/>
-            <w:r>
-              <w:rPr>
-                <w:rFonts w:ascii="American Typewriter" w:hAnsi="American Typewriter"/>
-                <w:color w:val="FFFFFF"/>
-                <w:sz w:val="20"/>
-                <w:szCs w:val="20"/>
-              </w:rPr>
-              <w:t xml:space="preserve"> da Rua (Out Loud)</w:t>
-            </w:r>
-          </w:p>
-        </w:tc>
-        <w:tc>
-          <w:tcPr>
-            <w:tcW w:w="0" w:type="auto"/>
-            <w:tcBorders>
-              <w:top w:val="outset" w:sz="6" w:space="0" w:color="auto"/>
-              <w:left w:val="outset" w:sz="6" w:space="0" w:color="auto"/>
-              <w:bottom w:val="outset" w:sz="6" w:space="0" w:color="auto"/>
-              <w:right w:val="outset" w:sz="6" w:space="0" w:color="auto"/>
-            </w:tcBorders>
-            <w:shd w:val="clear" w:color="auto" w:fill="1E1E1E"/>
-            <w:vAlign w:val="center"/>
-            <w:hideMark/>
-          </w:tcPr>
-          <w:p>
-            <w:pPr>
-              <w:rPr>
-                <w:rFonts w:ascii="American Typewriter" w:hAnsi="American Typewriter"/>
-                <w:color w:val="FFFFFF"/>
-                <w:sz w:val="20"/>
-                <w:szCs w:val="20"/>
-              </w:rPr>
-            </w:pPr>
-            <w:proofErr w:type="spellStart"/>
-            <w:r>
-              <w:rPr>
-                <w:rFonts w:ascii="American Typewriter" w:hAnsi="American Typewriter"/>
-                <w:color w:val="FFFFFF"/>
-                <w:sz w:val="20"/>
-                <w:szCs w:val="20"/>
-              </w:rPr>
-              <w:t>Jonathas</w:t>
-            </w:r>
-            <w:proofErr w:type="spellEnd"/>
-            <w:r>
-              <w:rPr>
-                <w:rFonts w:ascii="American Typewriter" w:hAnsi="American Typewriter"/>
-                <w:color w:val="FFFFFF"/>
-                <w:sz w:val="20"/>
-                <w:szCs w:val="20"/>
-              </w:rPr>
-              <w:t xml:space="preserve"> de Andrade</w:t>
+            <w:r>
+              <w:rPr>
+                <w:rFonts w:ascii="American Typewriter" w:hAnsi="American Typewriter"/>
+                <w:color w:val="FFFFFF"/>
+                <w:sz w:val="20"/>
+                <w:szCs w:val="20"/>
+              </w:rPr>
+              <w:t>Olho da Rua (Out Loud)</w:t>
+            </w:r>
+          </w:p>
+        </w:tc>
+        <w:tc>
+          <w:tcPr>
+            <w:tcW w:w="0" w:type="auto"/>
+            <w:tcBorders>
+              <w:top w:val="outset" w:sz="6" w:space="0" w:color="auto"/>
+              <w:left w:val="outset" w:sz="6" w:space="0" w:color="auto"/>
+              <w:bottom w:val="outset" w:sz="6" w:space="0" w:color="auto"/>
+              <w:right w:val="outset" w:sz="6" w:space="0" w:color="auto"/>
+            </w:tcBorders>
+            <w:shd w:val="clear" w:color="auto" w:fill="1E1E1E"/>
+            <w:vAlign w:val="center"/>
+            <w:hideMark/>
+          </w:tcPr>
+          <w:p>
+            <w:pPr>
+              <w:rPr>
+                <w:rFonts w:ascii="American Typewriter" w:hAnsi="American Typewriter"/>
+                <w:color w:val="FFFFFF"/>
+                <w:sz w:val="20"/>
+                <w:szCs w:val="20"/>
+              </w:rPr>
+            </w:pPr>
+            <w:r>
+              <w:rPr>
+                <w:rFonts w:ascii="American Typewriter" w:hAnsi="American Typewriter"/>
+                <w:color w:val="FFFFFF"/>
+                <w:sz w:val="20"/>
+                <w:szCs w:val="20"/>
+              </w:rPr>
+              <w:t>Jonathas de Andrade</w:t>
             </w:r>
           </w:p>
         </w:tc>
@@ -11442,19 +11272,8 @@
                 <w:sz w:val="20"/>
                 <w:szCs w:val="20"/>
               </w:rPr>
-              <w:t xml:space="preserve">Bárbara Wagner, Benjamin de </w:t>
-            </w:r>
-            <w:proofErr w:type="spellStart"/>
-            <w:r>
-              <w:rPr>
-                <w:rFonts w:ascii="American Typewriter" w:hAnsi="American Typewriter"/>
-                <w:color w:val="FFFFFF"/>
-                <w:sz w:val="20"/>
-                <w:szCs w:val="20"/>
-              </w:rPr>
-              <w:t>Burca</w:t>
-            </w:r>
-            <w:proofErr w:type="spellEnd"/>
+              <w:t>Bárbara Wagner, Benjamin de Burca</w:t>
+            </w:r>
           </w:p>
         </w:tc>
         <w:tc>
@@ -11649,71 +11468,39 @@
                 <w:szCs w:val="20"/>
               </w:rPr>
             </w:pPr>
-            <w:proofErr w:type="spellStart"/>
-            <w:r>
-              <w:rPr>
-                <w:rFonts w:ascii="American Typewriter" w:hAnsi="American Typewriter"/>
-                <w:color w:val="FFFFFF"/>
-                <w:sz w:val="20"/>
-                <w:szCs w:val="20"/>
-              </w:rPr>
-              <w:t>ave</w:t>
-            </w:r>
-            <w:proofErr w:type="spellEnd"/>
-            <w:r>
-              <w:rPr>
-                <w:rFonts w:ascii="American Typewriter" w:hAnsi="American Typewriter"/>
-                <w:color w:val="FFFFFF"/>
-                <w:sz w:val="20"/>
-                <w:szCs w:val="20"/>
-              </w:rPr>
-              <w:t xml:space="preserve"> preta </w:t>
-            </w:r>
-            <w:proofErr w:type="spellStart"/>
-            <w:r>
-              <w:rPr>
-                <w:rFonts w:ascii="American Typewriter" w:hAnsi="American Typewriter"/>
-                <w:color w:val="FFFFFF"/>
-                <w:sz w:val="20"/>
-                <w:szCs w:val="20"/>
-              </w:rPr>
-              <w:t>mística</w:t>
-            </w:r>
-            <w:proofErr w:type="spellEnd"/>
-            <w:r>
-              <w:rPr>
-                <w:rFonts w:ascii="American Typewriter" w:hAnsi="American Typewriter"/>
-                <w:color w:val="FFFFFF"/>
-                <w:sz w:val="20"/>
-                <w:szCs w:val="20"/>
-              </w:rPr>
-              <w:t xml:space="preserve"> mystical black bird</w:t>
-            </w:r>
-          </w:p>
-        </w:tc>
-        <w:tc>
-          <w:tcPr>
-            <w:tcW w:w="0" w:type="auto"/>
-            <w:tcBorders>
-              <w:top w:val="outset" w:sz="6" w:space="0" w:color="auto"/>
-              <w:left w:val="outset" w:sz="6" w:space="0" w:color="auto"/>
-              <w:bottom w:val="outset" w:sz="6" w:space="0" w:color="auto"/>
-              <w:right w:val="outset" w:sz="6" w:space="0" w:color="auto"/>
-            </w:tcBorders>
-            <w:shd w:val="clear" w:color="auto" w:fill="1E1E1E"/>
-            <w:vAlign w:val="center"/>
-            <w:hideMark/>
-          </w:tcPr>
-          <w:p>
-            <w:pPr>
-              <w:rPr>
-                <w:rFonts w:ascii="American Typewriter" w:hAnsi="American Typewriter"/>
-                <w:color w:val="FFFFFF"/>
-                <w:sz w:val="20"/>
-                <w:szCs w:val="20"/>
-              </w:rPr>
-            </w:pPr>
-            <w:proofErr w:type="spellStart"/>
+            <w:r>
+              <w:rPr>
+                <w:rFonts w:ascii="American Typewriter" w:hAnsi="American Typewriter"/>
+                <w:color w:val="FFFFFF"/>
+                <w:sz w:val="20"/>
+                <w:szCs w:val="20"/>
+              </w:rPr>
+              <w:t>ave preta mística mystical black bird</w:t>
+            </w:r>
+          </w:p>
+        </w:tc>
+        <w:tc>
+          <w:tcPr>
+            <w:tcW w:w="0" w:type="auto"/>
+            <w:tcBorders>
+              <w:top w:val="outset" w:sz="6" w:space="0" w:color="auto"/>
+              <w:left w:val="outset" w:sz="6" w:space="0" w:color="auto"/>
+              <w:bottom w:val="outset" w:sz="6" w:space="0" w:color="auto"/>
+              <w:right w:val="outset" w:sz="6" w:space="0" w:color="auto"/>
+            </w:tcBorders>
+            <w:shd w:val="clear" w:color="auto" w:fill="1E1E1E"/>
+            <w:vAlign w:val="center"/>
+            <w:hideMark/>
+          </w:tcPr>
+          <w:p>
+            <w:pPr>
+              <w:rPr>
+                <w:rFonts w:ascii="American Typewriter" w:hAnsi="American Typewriter"/>
+                <w:color w:val="FFFFFF"/>
+                <w:sz w:val="20"/>
+                <w:szCs w:val="20"/>
+              </w:rPr>
+            </w:pPr>
             <w:r>
               <w:rPr>
                 <w:rFonts w:ascii="American Typewriter" w:hAnsi="American Typewriter"/>
@@ -11723,7 +11510,6 @@
               </w:rPr>
               <w:t>Tadáskía</w:t>
             </w:r>
-            <w:proofErr w:type="spellEnd"/>
           </w:p>
         </w:tc>
         <w:tc>
@@ -11918,71 +11704,39 @@
                 <w:szCs w:val="20"/>
               </w:rPr>
             </w:pPr>
-            <w:proofErr w:type="spellStart"/>
-            <w:r>
-              <w:rPr>
-                <w:rFonts w:ascii="American Typewriter" w:hAnsi="American Typewriter"/>
-                <w:color w:val="FFFFFF"/>
-                <w:sz w:val="20"/>
-                <w:szCs w:val="20"/>
-              </w:rPr>
-              <w:t>ave</w:t>
-            </w:r>
-            <w:proofErr w:type="spellEnd"/>
-            <w:r>
-              <w:rPr>
-                <w:rFonts w:ascii="American Typewriter" w:hAnsi="American Typewriter"/>
-                <w:color w:val="FFFFFF"/>
-                <w:sz w:val="20"/>
-                <w:szCs w:val="20"/>
-              </w:rPr>
-              <w:t xml:space="preserve"> preta </w:t>
-            </w:r>
-            <w:proofErr w:type="spellStart"/>
-            <w:r>
-              <w:rPr>
-                <w:rFonts w:ascii="American Typewriter" w:hAnsi="American Typewriter"/>
-                <w:color w:val="FFFFFF"/>
-                <w:sz w:val="20"/>
-                <w:szCs w:val="20"/>
-              </w:rPr>
-              <w:t>mística</w:t>
-            </w:r>
-            <w:proofErr w:type="spellEnd"/>
-            <w:r>
-              <w:rPr>
-                <w:rFonts w:ascii="American Typewriter" w:hAnsi="American Typewriter"/>
-                <w:color w:val="FFFFFF"/>
-                <w:sz w:val="20"/>
-                <w:szCs w:val="20"/>
-              </w:rPr>
-              <w:t xml:space="preserve"> mystical black bird</w:t>
-            </w:r>
-          </w:p>
-        </w:tc>
-        <w:tc>
-          <w:tcPr>
-            <w:tcW w:w="0" w:type="auto"/>
-            <w:tcBorders>
-              <w:top w:val="outset" w:sz="6" w:space="0" w:color="auto"/>
-              <w:left w:val="outset" w:sz="6" w:space="0" w:color="auto"/>
-              <w:bottom w:val="outset" w:sz="6" w:space="0" w:color="auto"/>
-              <w:right w:val="outset" w:sz="6" w:space="0" w:color="auto"/>
-            </w:tcBorders>
-            <w:shd w:val="clear" w:color="auto" w:fill="1E1E1E"/>
-            <w:vAlign w:val="center"/>
-            <w:hideMark/>
-          </w:tcPr>
-          <w:p>
-            <w:pPr>
-              <w:rPr>
-                <w:rFonts w:ascii="American Typewriter" w:hAnsi="American Typewriter"/>
-                <w:color w:val="FFFFFF"/>
-                <w:sz w:val="20"/>
-                <w:szCs w:val="20"/>
-              </w:rPr>
-            </w:pPr>
-            <w:proofErr w:type="spellStart"/>
+            <w:r>
+              <w:rPr>
+                <w:rFonts w:ascii="American Typewriter" w:hAnsi="American Typewriter"/>
+                <w:color w:val="FFFFFF"/>
+                <w:sz w:val="20"/>
+                <w:szCs w:val="20"/>
+              </w:rPr>
+              <w:t>ave preta mística mystical black bird</w:t>
+            </w:r>
+          </w:p>
+        </w:tc>
+        <w:tc>
+          <w:tcPr>
+            <w:tcW w:w="0" w:type="auto"/>
+            <w:tcBorders>
+              <w:top w:val="outset" w:sz="6" w:space="0" w:color="auto"/>
+              <w:left w:val="outset" w:sz="6" w:space="0" w:color="auto"/>
+              <w:bottom w:val="outset" w:sz="6" w:space="0" w:color="auto"/>
+              <w:right w:val="outset" w:sz="6" w:space="0" w:color="auto"/>
+            </w:tcBorders>
+            <w:shd w:val="clear" w:color="auto" w:fill="1E1E1E"/>
+            <w:vAlign w:val="center"/>
+            <w:hideMark/>
+          </w:tcPr>
+          <w:p>
+            <w:pPr>
+              <w:rPr>
+                <w:rFonts w:ascii="American Typewriter" w:hAnsi="American Typewriter"/>
+                <w:color w:val="FFFFFF"/>
+                <w:sz w:val="20"/>
+                <w:szCs w:val="20"/>
+              </w:rPr>
+            </w:pPr>
             <w:r>
               <w:rPr>
                 <w:rFonts w:ascii="American Typewriter" w:hAnsi="American Typewriter"/>
@@ -11992,7 +11746,6 @@
               </w:rPr>
               <w:t>Tadáskía</w:t>
             </w:r>
-            <w:proofErr w:type="spellEnd"/>
           </w:p>
         </w:tc>
         <w:tc>
@@ -12188,71 +11941,39 @@
                 <w:szCs w:val="20"/>
               </w:rPr>
             </w:pPr>
-            <w:proofErr w:type="spellStart"/>
-            <w:r>
-              <w:rPr>
-                <w:rFonts w:ascii="American Typewriter" w:hAnsi="American Typewriter"/>
-                <w:color w:val="FFFFFF"/>
-                <w:sz w:val="20"/>
-                <w:szCs w:val="20"/>
-              </w:rPr>
-              <w:t>ave</w:t>
-            </w:r>
-            <w:proofErr w:type="spellEnd"/>
-            <w:r>
-              <w:rPr>
-                <w:rFonts w:ascii="American Typewriter" w:hAnsi="American Typewriter"/>
-                <w:color w:val="FFFFFF"/>
-                <w:sz w:val="20"/>
-                <w:szCs w:val="20"/>
-              </w:rPr>
-              <w:t xml:space="preserve"> preta </w:t>
-            </w:r>
-            <w:proofErr w:type="spellStart"/>
-            <w:r>
-              <w:rPr>
-                <w:rFonts w:ascii="American Typewriter" w:hAnsi="American Typewriter"/>
-                <w:color w:val="FFFFFF"/>
-                <w:sz w:val="20"/>
-                <w:szCs w:val="20"/>
-              </w:rPr>
-              <w:t>mística</w:t>
-            </w:r>
-            <w:proofErr w:type="spellEnd"/>
-            <w:r>
-              <w:rPr>
-                <w:rFonts w:ascii="American Typewriter" w:hAnsi="American Typewriter"/>
-                <w:color w:val="FFFFFF"/>
-                <w:sz w:val="20"/>
-                <w:szCs w:val="20"/>
-              </w:rPr>
-              <w:t xml:space="preserve"> mystical black bird</w:t>
-            </w:r>
-          </w:p>
-        </w:tc>
-        <w:tc>
-          <w:tcPr>
-            <w:tcW w:w="0" w:type="auto"/>
-            <w:tcBorders>
-              <w:top w:val="outset" w:sz="6" w:space="0" w:color="auto"/>
-              <w:left w:val="outset" w:sz="6" w:space="0" w:color="auto"/>
-              <w:bottom w:val="outset" w:sz="6" w:space="0" w:color="auto"/>
-              <w:right w:val="outset" w:sz="6" w:space="0" w:color="auto"/>
-            </w:tcBorders>
-            <w:shd w:val="clear" w:color="auto" w:fill="1E1E1E"/>
-            <w:vAlign w:val="center"/>
-            <w:hideMark/>
-          </w:tcPr>
-          <w:p>
-            <w:pPr>
-              <w:rPr>
-                <w:rFonts w:ascii="American Typewriter" w:hAnsi="American Typewriter"/>
-                <w:color w:val="FFFFFF"/>
-                <w:sz w:val="20"/>
-                <w:szCs w:val="20"/>
-              </w:rPr>
-            </w:pPr>
-            <w:proofErr w:type="spellStart"/>
+            <w:r>
+              <w:rPr>
+                <w:rFonts w:ascii="American Typewriter" w:hAnsi="American Typewriter"/>
+                <w:color w:val="FFFFFF"/>
+                <w:sz w:val="20"/>
+                <w:szCs w:val="20"/>
+              </w:rPr>
+              <w:t>ave preta mística mystical black bird</w:t>
+            </w:r>
+          </w:p>
+        </w:tc>
+        <w:tc>
+          <w:tcPr>
+            <w:tcW w:w="0" w:type="auto"/>
+            <w:tcBorders>
+              <w:top w:val="outset" w:sz="6" w:space="0" w:color="auto"/>
+              <w:left w:val="outset" w:sz="6" w:space="0" w:color="auto"/>
+              <w:bottom w:val="outset" w:sz="6" w:space="0" w:color="auto"/>
+              <w:right w:val="outset" w:sz="6" w:space="0" w:color="auto"/>
+            </w:tcBorders>
+            <w:shd w:val="clear" w:color="auto" w:fill="1E1E1E"/>
+            <w:vAlign w:val="center"/>
+            <w:hideMark/>
+          </w:tcPr>
+          <w:p>
+            <w:pPr>
+              <w:rPr>
+                <w:rFonts w:ascii="American Typewriter" w:hAnsi="American Typewriter"/>
+                <w:color w:val="FFFFFF"/>
+                <w:sz w:val="20"/>
+                <w:szCs w:val="20"/>
+              </w:rPr>
+            </w:pPr>
             <w:r>
               <w:rPr>
                 <w:rFonts w:ascii="American Typewriter" w:hAnsi="American Typewriter"/>
@@ -12262,7 +11983,6 @@
               </w:rPr>
               <w:t>Tadáskía</w:t>
             </w:r>
-            <w:proofErr w:type="spellEnd"/>
           </w:p>
         </w:tc>
         <w:tc>
@@ -12457,71 +12177,39 @@
                 <w:szCs w:val="20"/>
               </w:rPr>
             </w:pPr>
-            <w:proofErr w:type="spellStart"/>
-            <w:r>
-              <w:rPr>
-                <w:rFonts w:ascii="American Typewriter" w:hAnsi="American Typewriter"/>
-                <w:color w:val="FFFFFF"/>
-                <w:sz w:val="20"/>
-                <w:szCs w:val="20"/>
-              </w:rPr>
-              <w:t>ave</w:t>
-            </w:r>
-            <w:proofErr w:type="spellEnd"/>
-            <w:r>
-              <w:rPr>
-                <w:rFonts w:ascii="American Typewriter" w:hAnsi="American Typewriter"/>
-                <w:color w:val="FFFFFF"/>
-                <w:sz w:val="20"/>
-                <w:szCs w:val="20"/>
-              </w:rPr>
-              <w:t xml:space="preserve"> preta </w:t>
-            </w:r>
-            <w:proofErr w:type="spellStart"/>
-            <w:r>
-              <w:rPr>
-                <w:rFonts w:ascii="American Typewriter" w:hAnsi="American Typewriter"/>
-                <w:color w:val="FFFFFF"/>
-                <w:sz w:val="20"/>
-                <w:szCs w:val="20"/>
-              </w:rPr>
-              <w:t>mística</w:t>
-            </w:r>
-            <w:proofErr w:type="spellEnd"/>
-            <w:r>
-              <w:rPr>
-                <w:rFonts w:ascii="American Typewriter" w:hAnsi="American Typewriter"/>
-                <w:color w:val="FFFFFF"/>
-                <w:sz w:val="20"/>
-                <w:szCs w:val="20"/>
-              </w:rPr>
-              <w:t xml:space="preserve"> mystical black bird</w:t>
-            </w:r>
-          </w:p>
-        </w:tc>
-        <w:tc>
-          <w:tcPr>
-            <w:tcW w:w="0" w:type="auto"/>
-            <w:tcBorders>
-              <w:top w:val="outset" w:sz="6" w:space="0" w:color="auto"/>
-              <w:left w:val="outset" w:sz="6" w:space="0" w:color="auto"/>
-              <w:bottom w:val="outset" w:sz="6" w:space="0" w:color="auto"/>
-              <w:right w:val="outset" w:sz="6" w:space="0" w:color="auto"/>
-            </w:tcBorders>
-            <w:shd w:val="clear" w:color="auto" w:fill="1E1E1E"/>
-            <w:vAlign w:val="center"/>
-            <w:hideMark/>
-          </w:tcPr>
-          <w:p>
-            <w:pPr>
-              <w:rPr>
-                <w:rFonts w:ascii="American Typewriter" w:hAnsi="American Typewriter"/>
-                <w:color w:val="FFFFFF"/>
-                <w:sz w:val="20"/>
-                <w:szCs w:val="20"/>
-              </w:rPr>
-            </w:pPr>
-            <w:proofErr w:type="spellStart"/>
+            <w:r>
+              <w:rPr>
+                <w:rFonts w:ascii="American Typewriter" w:hAnsi="American Typewriter"/>
+                <w:color w:val="FFFFFF"/>
+                <w:sz w:val="20"/>
+                <w:szCs w:val="20"/>
+              </w:rPr>
+              <w:t>ave preta mística mystical black bird</w:t>
+            </w:r>
+          </w:p>
+        </w:tc>
+        <w:tc>
+          <w:tcPr>
+            <w:tcW w:w="0" w:type="auto"/>
+            <w:tcBorders>
+              <w:top w:val="outset" w:sz="6" w:space="0" w:color="auto"/>
+              <w:left w:val="outset" w:sz="6" w:space="0" w:color="auto"/>
+              <w:bottom w:val="outset" w:sz="6" w:space="0" w:color="auto"/>
+              <w:right w:val="outset" w:sz="6" w:space="0" w:color="auto"/>
+            </w:tcBorders>
+            <w:shd w:val="clear" w:color="auto" w:fill="1E1E1E"/>
+            <w:vAlign w:val="center"/>
+            <w:hideMark/>
+          </w:tcPr>
+          <w:p>
+            <w:pPr>
+              <w:rPr>
+                <w:rFonts w:ascii="American Typewriter" w:hAnsi="American Typewriter"/>
+                <w:color w:val="FFFFFF"/>
+                <w:sz w:val="20"/>
+                <w:szCs w:val="20"/>
+              </w:rPr>
+            </w:pPr>
             <w:r>
               <w:rPr>
                 <w:rFonts w:ascii="American Typewriter" w:hAnsi="American Typewriter"/>
@@ -12531,7 +12219,6 @@
               </w:rPr>
               <w:t>Tadáskía</w:t>
             </w:r>
-            <w:proofErr w:type="spellEnd"/>
           </w:p>
         </w:tc>
         <w:tc>
@@ -12726,71 +12413,39 @@
                 <w:szCs w:val="20"/>
               </w:rPr>
             </w:pPr>
-            <w:proofErr w:type="spellStart"/>
-            <w:r>
-              <w:rPr>
-                <w:rFonts w:ascii="American Typewriter" w:hAnsi="American Typewriter"/>
-                <w:color w:val="FFFFFF"/>
-                <w:sz w:val="20"/>
-                <w:szCs w:val="20"/>
-              </w:rPr>
-              <w:t>ave</w:t>
-            </w:r>
-            <w:proofErr w:type="spellEnd"/>
-            <w:r>
-              <w:rPr>
-                <w:rFonts w:ascii="American Typewriter" w:hAnsi="American Typewriter"/>
-                <w:color w:val="FFFFFF"/>
-                <w:sz w:val="20"/>
-                <w:szCs w:val="20"/>
-              </w:rPr>
-              <w:t xml:space="preserve"> preta </w:t>
-            </w:r>
-            <w:proofErr w:type="spellStart"/>
-            <w:r>
-              <w:rPr>
-                <w:rFonts w:ascii="American Typewriter" w:hAnsi="American Typewriter"/>
-                <w:color w:val="FFFFFF"/>
-                <w:sz w:val="20"/>
-                <w:szCs w:val="20"/>
-              </w:rPr>
-              <w:t>mística</w:t>
-            </w:r>
-            <w:proofErr w:type="spellEnd"/>
-            <w:r>
-              <w:rPr>
-                <w:rFonts w:ascii="American Typewriter" w:hAnsi="American Typewriter"/>
-                <w:color w:val="FFFFFF"/>
-                <w:sz w:val="20"/>
-                <w:szCs w:val="20"/>
-              </w:rPr>
-              <w:t xml:space="preserve"> mystical black bird</w:t>
-            </w:r>
-          </w:p>
-        </w:tc>
-        <w:tc>
-          <w:tcPr>
-            <w:tcW w:w="0" w:type="auto"/>
-            <w:tcBorders>
-              <w:top w:val="outset" w:sz="6" w:space="0" w:color="auto"/>
-              <w:left w:val="outset" w:sz="6" w:space="0" w:color="auto"/>
-              <w:bottom w:val="outset" w:sz="6" w:space="0" w:color="auto"/>
-              <w:right w:val="outset" w:sz="6" w:space="0" w:color="auto"/>
-            </w:tcBorders>
-            <w:shd w:val="clear" w:color="auto" w:fill="1E1E1E"/>
-            <w:vAlign w:val="center"/>
-            <w:hideMark/>
-          </w:tcPr>
-          <w:p>
-            <w:pPr>
-              <w:rPr>
-                <w:rFonts w:ascii="American Typewriter" w:hAnsi="American Typewriter"/>
-                <w:color w:val="FFFFFF"/>
-                <w:sz w:val="20"/>
-                <w:szCs w:val="20"/>
-              </w:rPr>
-            </w:pPr>
-            <w:proofErr w:type="spellStart"/>
+            <w:r>
+              <w:rPr>
+                <w:rFonts w:ascii="American Typewriter" w:hAnsi="American Typewriter"/>
+                <w:color w:val="FFFFFF"/>
+                <w:sz w:val="20"/>
+                <w:szCs w:val="20"/>
+              </w:rPr>
+              <w:t>ave preta mística mystical black bird</w:t>
+            </w:r>
+          </w:p>
+        </w:tc>
+        <w:tc>
+          <w:tcPr>
+            <w:tcW w:w="0" w:type="auto"/>
+            <w:tcBorders>
+              <w:top w:val="outset" w:sz="6" w:space="0" w:color="auto"/>
+              <w:left w:val="outset" w:sz="6" w:space="0" w:color="auto"/>
+              <w:bottom w:val="outset" w:sz="6" w:space="0" w:color="auto"/>
+              <w:right w:val="outset" w:sz="6" w:space="0" w:color="auto"/>
+            </w:tcBorders>
+            <w:shd w:val="clear" w:color="auto" w:fill="1E1E1E"/>
+            <w:vAlign w:val="center"/>
+            <w:hideMark/>
+          </w:tcPr>
+          <w:p>
+            <w:pPr>
+              <w:rPr>
+                <w:rFonts w:ascii="American Typewriter" w:hAnsi="American Typewriter"/>
+                <w:color w:val="FFFFFF"/>
+                <w:sz w:val="20"/>
+                <w:szCs w:val="20"/>
+              </w:rPr>
+            </w:pPr>
             <w:r>
               <w:rPr>
                 <w:rFonts w:ascii="American Typewriter" w:hAnsi="American Typewriter"/>
@@ -12800,7 +12455,6 @@
               </w:rPr>
               <w:t>Tadáskía</w:t>
             </w:r>
-            <w:proofErr w:type="spellEnd"/>
           </w:p>
         </w:tc>
         <w:tc>
@@ -12995,71 +12649,39 @@
                 <w:szCs w:val="20"/>
               </w:rPr>
             </w:pPr>
-            <w:proofErr w:type="spellStart"/>
-            <w:r>
-              <w:rPr>
-                <w:rFonts w:ascii="American Typewriter" w:hAnsi="American Typewriter"/>
-                <w:color w:val="FFFFFF"/>
-                <w:sz w:val="20"/>
-                <w:szCs w:val="20"/>
-              </w:rPr>
-              <w:t>ave</w:t>
-            </w:r>
-            <w:proofErr w:type="spellEnd"/>
-            <w:r>
-              <w:rPr>
-                <w:rFonts w:ascii="American Typewriter" w:hAnsi="American Typewriter"/>
-                <w:color w:val="FFFFFF"/>
-                <w:sz w:val="20"/>
-                <w:szCs w:val="20"/>
-              </w:rPr>
-              <w:t xml:space="preserve"> preta </w:t>
-            </w:r>
-            <w:proofErr w:type="spellStart"/>
-            <w:r>
-              <w:rPr>
-                <w:rFonts w:ascii="American Typewriter" w:hAnsi="American Typewriter"/>
-                <w:color w:val="FFFFFF"/>
-                <w:sz w:val="20"/>
-                <w:szCs w:val="20"/>
-              </w:rPr>
-              <w:t>mística</w:t>
-            </w:r>
-            <w:proofErr w:type="spellEnd"/>
-            <w:r>
-              <w:rPr>
-                <w:rFonts w:ascii="American Typewriter" w:hAnsi="American Typewriter"/>
-                <w:color w:val="FFFFFF"/>
-                <w:sz w:val="20"/>
-                <w:szCs w:val="20"/>
-              </w:rPr>
-              <w:t xml:space="preserve"> mystical black bird</w:t>
-            </w:r>
-          </w:p>
-        </w:tc>
-        <w:tc>
-          <w:tcPr>
-            <w:tcW w:w="0" w:type="auto"/>
-            <w:tcBorders>
-              <w:top w:val="outset" w:sz="6" w:space="0" w:color="auto"/>
-              <w:left w:val="outset" w:sz="6" w:space="0" w:color="auto"/>
-              <w:bottom w:val="outset" w:sz="6" w:space="0" w:color="auto"/>
-              <w:right w:val="outset" w:sz="6" w:space="0" w:color="auto"/>
-            </w:tcBorders>
-            <w:shd w:val="clear" w:color="auto" w:fill="1E1E1E"/>
-            <w:vAlign w:val="center"/>
-            <w:hideMark/>
-          </w:tcPr>
-          <w:p>
-            <w:pPr>
-              <w:rPr>
-                <w:rFonts w:ascii="American Typewriter" w:hAnsi="American Typewriter"/>
-                <w:color w:val="FFFFFF"/>
-                <w:sz w:val="20"/>
-                <w:szCs w:val="20"/>
-              </w:rPr>
-            </w:pPr>
-            <w:proofErr w:type="spellStart"/>
+            <w:r>
+              <w:rPr>
+                <w:rFonts w:ascii="American Typewriter" w:hAnsi="American Typewriter"/>
+                <w:color w:val="FFFFFF"/>
+                <w:sz w:val="20"/>
+                <w:szCs w:val="20"/>
+              </w:rPr>
+              <w:t>ave preta mística mystical black bird</w:t>
+            </w:r>
+          </w:p>
+        </w:tc>
+        <w:tc>
+          <w:tcPr>
+            <w:tcW w:w="0" w:type="auto"/>
+            <w:tcBorders>
+              <w:top w:val="outset" w:sz="6" w:space="0" w:color="auto"/>
+              <w:left w:val="outset" w:sz="6" w:space="0" w:color="auto"/>
+              <w:bottom w:val="outset" w:sz="6" w:space="0" w:color="auto"/>
+              <w:right w:val="outset" w:sz="6" w:space="0" w:color="auto"/>
+            </w:tcBorders>
+            <w:shd w:val="clear" w:color="auto" w:fill="1E1E1E"/>
+            <w:vAlign w:val="center"/>
+            <w:hideMark/>
+          </w:tcPr>
+          <w:p>
+            <w:pPr>
+              <w:rPr>
+                <w:rFonts w:ascii="American Typewriter" w:hAnsi="American Typewriter"/>
+                <w:color w:val="FFFFFF"/>
+                <w:sz w:val="20"/>
+                <w:szCs w:val="20"/>
+              </w:rPr>
+            </w:pPr>
             <w:r>
               <w:rPr>
                 <w:rFonts w:ascii="American Typewriter" w:hAnsi="American Typewriter"/>
@@ -13069,7 +12691,6 @@
               </w:rPr>
               <w:t>Tadáskía</w:t>
             </w:r>
-            <w:proofErr w:type="spellEnd"/>
           </w:p>
         </w:tc>
         <w:tc>
@@ -13264,71 +12885,39 @@
                 <w:szCs w:val="20"/>
               </w:rPr>
             </w:pPr>
-            <w:proofErr w:type="spellStart"/>
-            <w:r>
-              <w:rPr>
-                <w:rFonts w:ascii="American Typewriter" w:hAnsi="American Typewriter"/>
-                <w:color w:val="FFFFFF"/>
-                <w:sz w:val="20"/>
-                <w:szCs w:val="20"/>
-              </w:rPr>
-              <w:t>ave</w:t>
-            </w:r>
-            <w:proofErr w:type="spellEnd"/>
-            <w:r>
-              <w:rPr>
-                <w:rFonts w:ascii="American Typewriter" w:hAnsi="American Typewriter"/>
-                <w:color w:val="FFFFFF"/>
-                <w:sz w:val="20"/>
-                <w:szCs w:val="20"/>
-              </w:rPr>
-              <w:t xml:space="preserve"> preta </w:t>
-            </w:r>
-            <w:proofErr w:type="spellStart"/>
-            <w:r>
-              <w:rPr>
-                <w:rFonts w:ascii="American Typewriter" w:hAnsi="American Typewriter"/>
-                <w:color w:val="FFFFFF"/>
-                <w:sz w:val="20"/>
-                <w:szCs w:val="20"/>
-              </w:rPr>
-              <w:t>mística</w:t>
-            </w:r>
-            <w:proofErr w:type="spellEnd"/>
-            <w:r>
-              <w:rPr>
-                <w:rFonts w:ascii="American Typewriter" w:hAnsi="American Typewriter"/>
-                <w:color w:val="FFFFFF"/>
-                <w:sz w:val="20"/>
-                <w:szCs w:val="20"/>
-              </w:rPr>
-              <w:t xml:space="preserve"> mystical black bird</w:t>
-            </w:r>
-          </w:p>
-        </w:tc>
-        <w:tc>
-          <w:tcPr>
-            <w:tcW w:w="0" w:type="auto"/>
-            <w:tcBorders>
-              <w:top w:val="outset" w:sz="6" w:space="0" w:color="auto"/>
-              <w:left w:val="outset" w:sz="6" w:space="0" w:color="auto"/>
-              <w:bottom w:val="outset" w:sz="6" w:space="0" w:color="auto"/>
-              <w:right w:val="outset" w:sz="6" w:space="0" w:color="auto"/>
-            </w:tcBorders>
-            <w:shd w:val="clear" w:color="auto" w:fill="1E1E1E"/>
-            <w:vAlign w:val="center"/>
-            <w:hideMark/>
-          </w:tcPr>
-          <w:p>
-            <w:pPr>
-              <w:rPr>
-                <w:rFonts w:ascii="American Typewriter" w:hAnsi="American Typewriter"/>
-                <w:color w:val="FFFFFF"/>
-                <w:sz w:val="20"/>
-                <w:szCs w:val="20"/>
-              </w:rPr>
-            </w:pPr>
-            <w:proofErr w:type="spellStart"/>
+            <w:r>
+              <w:rPr>
+                <w:rFonts w:ascii="American Typewriter" w:hAnsi="American Typewriter"/>
+                <w:color w:val="FFFFFF"/>
+                <w:sz w:val="20"/>
+                <w:szCs w:val="20"/>
+              </w:rPr>
+              <w:t>ave preta mística mystical black bird</w:t>
+            </w:r>
+          </w:p>
+        </w:tc>
+        <w:tc>
+          <w:tcPr>
+            <w:tcW w:w="0" w:type="auto"/>
+            <w:tcBorders>
+              <w:top w:val="outset" w:sz="6" w:space="0" w:color="auto"/>
+              <w:left w:val="outset" w:sz="6" w:space="0" w:color="auto"/>
+              <w:bottom w:val="outset" w:sz="6" w:space="0" w:color="auto"/>
+              <w:right w:val="outset" w:sz="6" w:space="0" w:color="auto"/>
+            </w:tcBorders>
+            <w:shd w:val="clear" w:color="auto" w:fill="1E1E1E"/>
+            <w:vAlign w:val="center"/>
+            <w:hideMark/>
+          </w:tcPr>
+          <w:p>
+            <w:pPr>
+              <w:rPr>
+                <w:rFonts w:ascii="American Typewriter" w:hAnsi="American Typewriter"/>
+                <w:color w:val="FFFFFF"/>
+                <w:sz w:val="20"/>
+                <w:szCs w:val="20"/>
+              </w:rPr>
+            </w:pPr>
             <w:r>
               <w:rPr>
                 <w:rFonts w:ascii="American Typewriter" w:hAnsi="American Typewriter"/>
@@ -13338,7 +12927,6 @@
               </w:rPr>
               <w:t>Tadáskía</w:t>
             </w:r>
-            <w:proofErr w:type="spellEnd"/>
           </w:p>
         </w:tc>
         <w:tc>
@@ -13533,71 +13121,39 @@
                 <w:szCs w:val="20"/>
               </w:rPr>
             </w:pPr>
-            <w:proofErr w:type="spellStart"/>
-            <w:r>
-              <w:rPr>
-                <w:rFonts w:ascii="American Typewriter" w:hAnsi="American Typewriter"/>
-                <w:color w:val="FFFFFF"/>
-                <w:sz w:val="20"/>
-                <w:szCs w:val="20"/>
-              </w:rPr>
-              <w:t>ave</w:t>
-            </w:r>
-            <w:proofErr w:type="spellEnd"/>
-            <w:r>
-              <w:rPr>
-                <w:rFonts w:ascii="American Typewriter" w:hAnsi="American Typewriter"/>
-                <w:color w:val="FFFFFF"/>
-                <w:sz w:val="20"/>
-                <w:szCs w:val="20"/>
-              </w:rPr>
-              <w:t xml:space="preserve"> preta </w:t>
-            </w:r>
-            <w:proofErr w:type="spellStart"/>
-            <w:r>
-              <w:rPr>
-                <w:rFonts w:ascii="American Typewriter" w:hAnsi="American Typewriter"/>
-                <w:color w:val="FFFFFF"/>
-                <w:sz w:val="20"/>
-                <w:szCs w:val="20"/>
-              </w:rPr>
-              <w:t>mística</w:t>
-            </w:r>
-            <w:proofErr w:type="spellEnd"/>
-            <w:r>
-              <w:rPr>
-                <w:rFonts w:ascii="American Typewriter" w:hAnsi="American Typewriter"/>
-                <w:color w:val="FFFFFF"/>
-                <w:sz w:val="20"/>
-                <w:szCs w:val="20"/>
-              </w:rPr>
-              <w:t xml:space="preserve"> mystical black bird</w:t>
-            </w:r>
-          </w:p>
-        </w:tc>
-        <w:tc>
-          <w:tcPr>
-            <w:tcW w:w="0" w:type="auto"/>
-            <w:tcBorders>
-              <w:top w:val="outset" w:sz="6" w:space="0" w:color="auto"/>
-              <w:left w:val="outset" w:sz="6" w:space="0" w:color="auto"/>
-              <w:bottom w:val="outset" w:sz="6" w:space="0" w:color="auto"/>
-              <w:right w:val="outset" w:sz="6" w:space="0" w:color="auto"/>
-            </w:tcBorders>
-            <w:shd w:val="clear" w:color="auto" w:fill="1E1E1E"/>
-            <w:vAlign w:val="center"/>
-            <w:hideMark/>
-          </w:tcPr>
-          <w:p>
-            <w:pPr>
-              <w:rPr>
-                <w:rFonts w:ascii="American Typewriter" w:hAnsi="American Typewriter"/>
-                <w:color w:val="FFFFFF"/>
-                <w:sz w:val="20"/>
-                <w:szCs w:val="20"/>
-              </w:rPr>
-            </w:pPr>
-            <w:proofErr w:type="spellStart"/>
+            <w:r>
+              <w:rPr>
+                <w:rFonts w:ascii="American Typewriter" w:hAnsi="American Typewriter"/>
+                <w:color w:val="FFFFFF"/>
+                <w:sz w:val="20"/>
+                <w:szCs w:val="20"/>
+              </w:rPr>
+              <w:t>ave preta mística mystical black bird</w:t>
+            </w:r>
+          </w:p>
+        </w:tc>
+        <w:tc>
+          <w:tcPr>
+            <w:tcW w:w="0" w:type="auto"/>
+            <w:tcBorders>
+              <w:top w:val="outset" w:sz="6" w:space="0" w:color="auto"/>
+              <w:left w:val="outset" w:sz="6" w:space="0" w:color="auto"/>
+              <w:bottom w:val="outset" w:sz="6" w:space="0" w:color="auto"/>
+              <w:right w:val="outset" w:sz="6" w:space="0" w:color="auto"/>
+            </w:tcBorders>
+            <w:shd w:val="clear" w:color="auto" w:fill="1E1E1E"/>
+            <w:vAlign w:val="center"/>
+            <w:hideMark/>
+          </w:tcPr>
+          <w:p>
+            <w:pPr>
+              <w:rPr>
+                <w:rFonts w:ascii="American Typewriter" w:hAnsi="American Typewriter"/>
+                <w:color w:val="FFFFFF"/>
+                <w:sz w:val="20"/>
+                <w:szCs w:val="20"/>
+              </w:rPr>
+            </w:pPr>
             <w:r>
               <w:rPr>
                 <w:rFonts w:ascii="American Typewriter" w:hAnsi="American Typewriter"/>
@@ -13607,7 +13163,6 @@
               </w:rPr>
               <w:t>Tadáskía</w:t>
             </w:r>
-            <w:proofErr w:type="spellEnd"/>
           </w:p>
         </w:tc>
         <w:tc>
@@ -13802,71 +13357,39 @@
                 <w:szCs w:val="20"/>
               </w:rPr>
             </w:pPr>
-            <w:proofErr w:type="spellStart"/>
-            <w:r>
-              <w:rPr>
-                <w:rFonts w:ascii="American Typewriter" w:hAnsi="American Typewriter"/>
-                <w:color w:val="FFFFFF"/>
-                <w:sz w:val="20"/>
-                <w:szCs w:val="20"/>
-              </w:rPr>
-              <w:t>ave</w:t>
-            </w:r>
-            <w:proofErr w:type="spellEnd"/>
-            <w:r>
-              <w:rPr>
-                <w:rFonts w:ascii="American Typewriter" w:hAnsi="American Typewriter"/>
-                <w:color w:val="FFFFFF"/>
-                <w:sz w:val="20"/>
-                <w:szCs w:val="20"/>
-              </w:rPr>
-              <w:t xml:space="preserve"> preta </w:t>
-            </w:r>
-            <w:proofErr w:type="spellStart"/>
-            <w:r>
-              <w:rPr>
-                <w:rFonts w:ascii="American Typewriter" w:hAnsi="American Typewriter"/>
-                <w:color w:val="FFFFFF"/>
-                <w:sz w:val="20"/>
-                <w:szCs w:val="20"/>
-              </w:rPr>
-              <w:t>mística</w:t>
-            </w:r>
-            <w:proofErr w:type="spellEnd"/>
-            <w:r>
-              <w:rPr>
-                <w:rFonts w:ascii="American Typewriter" w:hAnsi="American Typewriter"/>
-                <w:color w:val="FFFFFF"/>
-                <w:sz w:val="20"/>
-                <w:szCs w:val="20"/>
-              </w:rPr>
-              <w:t xml:space="preserve"> mystical black bird</w:t>
-            </w:r>
-          </w:p>
-        </w:tc>
-        <w:tc>
-          <w:tcPr>
-            <w:tcW w:w="0" w:type="auto"/>
-            <w:tcBorders>
-              <w:top w:val="outset" w:sz="6" w:space="0" w:color="auto"/>
-              <w:left w:val="outset" w:sz="6" w:space="0" w:color="auto"/>
-              <w:bottom w:val="outset" w:sz="6" w:space="0" w:color="auto"/>
-              <w:right w:val="outset" w:sz="6" w:space="0" w:color="auto"/>
-            </w:tcBorders>
-            <w:shd w:val="clear" w:color="auto" w:fill="1E1E1E"/>
-            <w:vAlign w:val="center"/>
-            <w:hideMark/>
-          </w:tcPr>
-          <w:p>
-            <w:pPr>
-              <w:rPr>
-                <w:rFonts w:ascii="American Typewriter" w:hAnsi="American Typewriter"/>
-                <w:color w:val="FFFFFF"/>
-                <w:sz w:val="20"/>
-                <w:szCs w:val="20"/>
-              </w:rPr>
-            </w:pPr>
-            <w:proofErr w:type="spellStart"/>
+            <w:r>
+              <w:rPr>
+                <w:rFonts w:ascii="American Typewriter" w:hAnsi="American Typewriter"/>
+                <w:color w:val="FFFFFF"/>
+                <w:sz w:val="20"/>
+                <w:szCs w:val="20"/>
+              </w:rPr>
+              <w:t>ave preta mística mystical black bird</w:t>
+            </w:r>
+          </w:p>
+        </w:tc>
+        <w:tc>
+          <w:tcPr>
+            <w:tcW w:w="0" w:type="auto"/>
+            <w:tcBorders>
+              <w:top w:val="outset" w:sz="6" w:space="0" w:color="auto"/>
+              <w:left w:val="outset" w:sz="6" w:space="0" w:color="auto"/>
+              <w:bottom w:val="outset" w:sz="6" w:space="0" w:color="auto"/>
+              <w:right w:val="outset" w:sz="6" w:space="0" w:color="auto"/>
+            </w:tcBorders>
+            <w:shd w:val="clear" w:color="auto" w:fill="1E1E1E"/>
+            <w:vAlign w:val="center"/>
+            <w:hideMark/>
+          </w:tcPr>
+          <w:p>
+            <w:pPr>
+              <w:rPr>
+                <w:rFonts w:ascii="American Typewriter" w:hAnsi="American Typewriter"/>
+                <w:color w:val="FFFFFF"/>
+                <w:sz w:val="20"/>
+                <w:szCs w:val="20"/>
+              </w:rPr>
+            </w:pPr>
             <w:r>
               <w:rPr>
                 <w:rFonts w:ascii="American Typewriter" w:hAnsi="American Typewriter"/>
@@ -13876,7 +13399,6 @@
               </w:rPr>
               <w:t>Tadáskía</w:t>
             </w:r>
-            <w:proofErr w:type="spellEnd"/>
           </w:p>
         </w:tc>
         <w:tc>
@@ -14071,71 +13593,39 @@
                 <w:szCs w:val="20"/>
               </w:rPr>
             </w:pPr>
-            <w:proofErr w:type="spellStart"/>
-            <w:r>
-              <w:rPr>
-                <w:rFonts w:ascii="American Typewriter" w:hAnsi="American Typewriter"/>
-                <w:color w:val="FFFFFF"/>
-                <w:sz w:val="20"/>
-                <w:szCs w:val="20"/>
-              </w:rPr>
-              <w:t>ave</w:t>
-            </w:r>
-            <w:proofErr w:type="spellEnd"/>
-            <w:r>
-              <w:rPr>
-                <w:rFonts w:ascii="American Typewriter" w:hAnsi="American Typewriter"/>
-                <w:color w:val="FFFFFF"/>
-                <w:sz w:val="20"/>
-                <w:szCs w:val="20"/>
-              </w:rPr>
-              <w:t xml:space="preserve"> preta </w:t>
-            </w:r>
-            <w:proofErr w:type="spellStart"/>
-            <w:r>
-              <w:rPr>
-                <w:rFonts w:ascii="American Typewriter" w:hAnsi="American Typewriter"/>
-                <w:color w:val="FFFFFF"/>
-                <w:sz w:val="20"/>
-                <w:szCs w:val="20"/>
-              </w:rPr>
-              <w:t>mística</w:t>
-            </w:r>
-            <w:proofErr w:type="spellEnd"/>
-            <w:r>
-              <w:rPr>
-                <w:rFonts w:ascii="American Typewriter" w:hAnsi="American Typewriter"/>
-                <w:color w:val="FFFFFF"/>
-                <w:sz w:val="20"/>
-                <w:szCs w:val="20"/>
-              </w:rPr>
-              <w:t xml:space="preserve"> mystical black bird</w:t>
-            </w:r>
-          </w:p>
-        </w:tc>
-        <w:tc>
-          <w:tcPr>
-            <w:tcW w:w="0" w:type="auto"/>
-            <w:tcBorders>
-              <w:top w:val="outset" w:sz="6" w:space="0" w:color="auto"/>
-              <w:left w:val="outset" w:sz="6" w:space="0" w:color="auto"/>
-              <w:bottom w:val="outset" w:sz="6" w:space="0" w:color="auto"/>
-              <w:right w:val="outset" w:sz="6" w:space="0" w:color="auto"/>
-            </w:tcBorders>
-            <w:shd w:val="clear" w:color="auto" w:fill="1E1E1E"/>
-            <w:vAlign w:val="center"/>
-            <w:hideMark/>
-          </w:tcPr>
-          <w:p>
-            <w:pPr>
-              <w:rPr>
-                <w:rFonts w:ascii="American Typewriter" w:hAnsi="American Typewriter"/>
-                <w:color w:val="FFFFFF"/>
-                <w:sz w:val="20"/>
-                <w:szCs w:val="20"/>
-              </w:rPr>
-            </w:pPr>
-            <w:proofErr w:type="spellStart"/>
+            <w:r>
+              <w:rPr>
+                <w:rFonts w:ascii="American Typewriter" w:hAnsi="American Typewriter"/>
+                <w:color w:val="FFFFFF"/>
+                <w:sz w:val="20"/>
+                <w:szCs w:val="20"/>
+              </w:rPr>
+              <w:t>ave preta mística mystical black bird</w:t>
+            </w:r>
+          </w:p>
+        </w:tc>
+        <w:tc>
+          <w:tcPr>
+            <w:tcW w:w="0" w:type="auto"/>
+            <w:tcBorders>
+              <w:top w:val="outset" w:sz="6" w:space="0" w:color="auto"/>
+              <w:left w:val="outset" w:sz="6" w:space="0" w:color="auto"/>
+              <w:bottom w:val="outset" w:sz="6" w:space="0" w:color="auto"/>
+              <w:right w:val="outset" w:sz="6" w:space="0" w:color="auto"/>
+            </w:tcBorders>
+            <w:shd w:val="clear" w:color="auto" w:fill="1E1E1E"/>
+            <w:vAlign w:val="center"/>
+            <w:hideMark/>
+          </w:tcPr>
+          <w:p>
+            <w:pPr>
+              <w:rPr>
+                <w:rFonts w:ascii="American Typewriter" w:hAnsi="American Typewriter"/>
+                <w:color w:val="FFFFFF"/>
+                <w:sz w:val="20"/>
+                <w:szCs w:val="20"/>
+              </w:rPr>
+            </w:pPr>
             <w:r>
               <w:rPr>
                 <w:rFonts w:ascii="American Typewriter" w:hAnsi="American Typewriter"/>
@@ -14145,7 +13635,6 @@
               </w:rPr>
               <w:t>Tadáskía</w:t>
             </w:r>
-            <w:proofErr w:type="spellEnd"/>
           </w:p>
         </w:tc>
         <w:tc>
@@ -14340,71 +13829,39 @@
                 <w:szCs w:val="20"/>
               </w:rPr>
             </w:pPr>
-            <w:proofErr w:type="spellStart"/>
-            <w:r>
-              <w:rPr>
-                <w:rFonts w:ascii="American Typewriter" w:hAnsi="American Typewriter"/>
-                <w:color w:val="FFFFFF"/>
-                <w:sz w:val="20"/>
-                <w:szCs w:val="20"/>
-              </w:rPr>
-              <w:t>ave</w:t>
-            </w:r>
-            <w:proofErr w:type="spellEnd"/>
-            <w:r>
-              <w:rPr>
-                <w:rFonts w:ascii="American Typewriter" w:hAnsi="American Typewriter"/>
-                <w:color w:val="FFFFFF"/>
-                <w:sz w:val="20"/>
-                <w:szCs w:val="20"/>
-              </w:rPr>
-              <w:t xml:space="preserve"> preta </w:t>
-            </w:r>
-            <w:proofErr w:type="spellStart"/>
-            <w:r>
-              <w:rPr>
-                <w:rFonts w:ascii="American Typewriter" w:hAnsi="American Typewriter"/>
-                <w:color w:val="FFFFFF"/>
-                <w:sz w:val="20"/>
-                <w:szCs w:val="20"/>
-              </w:rPr>
-              <w:t>mística</w:t>
-            </w:r>
-            <w:proofErr w:type="spellEnd"/>
-            <w:r>
-              <w:rPr>
-                <w:rFonts w:ascii="American Typewriter" w:hAnsi="American Typewriter"/>
-                <w:color w:val="FFFFFF"/>
-                <w:sz w:val="20"/>
-                <w:szCs w:val="20"/>
-              </w:rPr>
-              <w:t xml:space="preserve"> mystical black bird</w:t>
-            </w:r>
-          </w:p>
-        </w:tc>
-        <w:tc>
-          <w:tcPr>
-            <w:tcW w:w="0" w:type="auto"/>
-            <w:tcBorders>
-              <w:top w:val="outset" w:sz="6" w:space="0" w:color="auto"/>
-              <w:left w:val="outset" w:sz="6" w:space="0" w:color="auto"/>
-              <w:bottom w:val="outset" w:sz="6" w:space="0" w:color="auto"/>
-              <w:right w:val="outset" w:sz="6" w:space="0" w:color="auto"/>
-            </w:tcBorders>
-            <w:shd w:val="clear" w:color="auto" w:fill="1E1E1E"/>
-            <w:vAlign w:val="center"/>
-            <w:hideMark/>
-          </w:tcPr>
-          <w:p>
-            <w:pPr>
-              <w:rPr>
-                <w:rFonts w:ascii="American Typewriter" w:hAnsi="American Typewriter"/>
-                <w:color w:val="FFFFFF"/>
-                <w:sz w:val="20"/>
-                <w:szCs w:val="20"/>
-              </w:rPr>
-            </w:pPr>
-            <w:proofErr w:type="spellStart"/>
+            <w:r>
+              <w:rPr>
+                <w:rFonts w:ascii="American Typewriter" w:hAnsi="American Typewriter"/>
+                <w:color w:val="FFFFFF"/>
+                <w:sz w:val="20"/>
+                <w:szCs w:val="20"/>
+              </w:rPr>
+              <w:t>ave preta mística mystical black bird</w:t>
+            </w:r>
+          </w:p>
+        </w:tc>
+        <w:tc>
+          <w:tcPr>
+            <w:tcW w:w="0" w:type="auto"/>
+            <w:tcBorders>
+              <w:top w:val="outset" w:sz="6" w:space="0" w:color="auto"/>
+              <w:left w:val="outset" w:sz="6" w:space="0" w:color="auto"/>
+              <w:bottom w:val="outset" w:sz="6" w:space="0" w:color="auto"/>
+              <w:right w:val="outset" w:sz="6" w:space="0" w:color="auto"/>
+            </w:tcBorders>
+            <w:shd w:val="clear" w:color="auto" w:fill="1E1E1E"/>
+            <w:vAlign w:val="center"/>
+            <w:hideMark/>
+          </w:tcPr>
+          <w:p>
+            <w:pPr>
+              <w:rPr>
+                <w:rFonts w:ascii="American Typewriter" w:hAnsi="American Typewriter"/>
+                <w:color w:val="FFFFFF"/>
+                <w:sz w:val="20"/>
+                <w:szCs w:val="20"/>
+              </w:rPr>
+            </w:pPr>
             <w:r>
               <w:rPr>
                 <w:rFonts w:ascii="American Typewriter" w:hAnsi="American Typewriter"/>
@@ -14414,7 +13871,6 @@
               </w:rPr>
               <w:t>Tadáskía</w:t>
             </w:r>
-            <w:proofErr w:type="spellEnd"/>
           </w:p>
         </w:tc>
         <w:tc>
@@ -14609,71 +14065,39 @@
                 <w:szCs w:val="20"/>
               </w:rPr>
             </w:pPr>
-            <w:proofErr w:type="spellStart"/>
-            <w:r>
-              <w:rPr>
-                <w:rFonts w:ascii="American Typewriter" w:hAnsi="American Typewriter"/>
-                <w:color w:val="FFFFFF"/>
-                <w:sz w:val="20"/>
-                <w:szCs w:val="20"/>
-              </w:rPr>
-              <w:t>ave</w:t>
-            </w:r>
-            <w:proofErr w:type="spellEnd"/>
-            <w:r>
-              <w:rPr>
-                <w:rFonts w:ascii="American Typewriter" w:hAnsi="American Typewriter"/>
-                <w:color w:val="FFFFFF"/>
-                <w:sz w:val="20"/>
-                <w:szCs w:val="20"/>
-              </w:rPr>
-              <w:t xml:space="preserve"> preta </w:t>
-            </w:r>
-            <w:proofErr w:type="spellStart"/>
-            <w:r>
-              <w:rPr>
-                <w:rFonts w:ascii="American Typewriter" w:hAnsi="American Typewriter"/>
-                <w:color w:val="FFFFFF"/>
-                <w:sz w:val="20"/>
-                <w:szCs w:val="20"/>
-              </w:rPr>
-              <w:t>mística</w:t>
-            </w:r>
-            <w:proofErr w:type="spellEnd"/>
-            <w:r>
-              <w:rPr>
-                <w:rFonts w:ascii="American Typewriter" w:hAnsi="American Typewriter"/>
-                <w:color w:val="FFFFFF"/>
-                <w:sz w:val="20"/>
-                <w:szCs w:val="20"/>
-              </w:rPr>
-              <w:t xml:space="preserve"> mystical black bird</w:t>
-            </w:r>
-          </w:p>
-        </w:tc>
-        <w:tc>
-          <w:tcPr>
-            <w:tcW w:w="0" w:type="auto"/>
-            <w:tcBorders>
-              <w:top w:val="outset" w:sz="6" w:space="0" w:color="auto"/>
-              <w:left w:val="outset" w:sz="6" w:space="0" w:color="auto"/>
-              <w:bottom w:val="outset" w:sz="6" w:space="0" w:color="auto"/>
-              <w:right w:val="outset" w:sz="6" w:space="0" w:color="auto"/>
-            </w:tcBorders>
-            <w:shd w:val="clear" w:color="auto" w:fill="1E1E1E"/>
-            <w:vAlign w:val="center"/>
-            <w:hideMark/>
-          </w:tcPr>
-          <w:p>
-            <w:pPr>
-              <w:rPr>
-                <w:rFonts w:ascii="American Typewriter" w:hAnsi="American Typewriter"/>
-                <w:color w:val="FFFFFF"/>
-                <w:sz w:val="20"/>
-                <w:szCs w:val="20"/>
-              </w:rPr>
-            </w:pPr>
-            <w:proofErr w:type="spellStart"/>
+            <w:r>
+              <w:rPr>
+                <w:rFonts w:ascii="American Typewriter" w:hAnsi="American Typewriter"/>
+                <w:color w:val="FFFFFF"/>
+                <w:sz w:val="20"/>
+                <w:szCs w:val="20"/>
+              </w:rPr>
+              <w:t>ave preta mística mystical black bird</w:t>
+            </w:r>
+          </w:p>
+        </w:tc>
+        <w:tc>
+          <w:tcPr>
+            <w:tcW w:w="0" w:type="auto"/>
+            <w:tcBorders>
+              <w:top w:val="outset" w:sz="6" w:space="0" w:color="auto"/>
+              <w:left w:val="outset" w:sz="6" w:space="0" w:color="auto"/>
+              <w:bottom w:val="outset" w:sz="6" w:space="0" w:color="auto"/>
+              <w:right w:val="outset" w:sz="6" w:space="0" w:color="auto"/>
+            </w:tcBorders>
+            <w:shd w:val="clear" w:color="auto" w:fill="1E1E1E"/>
+            <w:vAlign w:val="center"/>
+            <w:hideMark/>
+          </w:tcPr>
+          <w:p>
+            <w:pPr>
+              <w:rPr>
+                <w:rFonts w:ascii="American Typewriter" w:hAnsi="American Typewriter"/>
+                <w:color w:val="FFFFFF"/>
+                <w:sz w:val="20"/>
+                <w:szCs w:val="20"/>
+              </w:rPr>
+            </w:pPr>
             <w:r>
               <w:rPr>
                 <w:rFonts w:ascii="American Typewriter" w:hAnsi="American Typewriter"/>
@@ -14683,7 +14107,6 @@
               </w:rPr>
               <w:t>Tadáskía</w:t>
             </w:r>
-            <w:proofErr w:type="spellEnd"/>
           </w:p>
         </w:tc>
         <w:tc>
@@ -14878,71 +14301,39 @@
                 <w:szCs w:val="20"/>
               </w:rPr>
             </w:pPr>
-            <w:proofErr w:type="spellStart"/>
-            <w:r>
-              <w:rPr>
-                <w:rFonts w:ascii="American Typewriter" w:hAnsi="American Typewriter"/>
-                <w:color w:val="FFFFFF"/>
-                <w:sz w:val="20"/>
-                <w:szCs w:val="20"/>
-              </w:rPr>
-              <w:t>ave</w:t>
-            </w:r>
-            <w:proofErr w:type="spellEnd"/>
-            <w:r>
-              <w:rPr>
-                <w:rFonts w:ascii="American Typewriter" w:hAnsi="American Typewriter"/>
-                <w:color w:val="FFFFFF"/>
-                <w:sz w:val="20"/>
-                <w:szCs w:val="20"/>
-              </w:rPr>
-              <w:t xml:space="preserve"> preta </w:t>
-            </w:r>
-            <w:proofErr w:type="spellStart"/>
-            <w:r>
-              <w:rPr>
-                <w:rFonts w:ascii="American Typewriter" w:hAnsi="American Typewriter"/>
-                <w:color w:val="FFFFFF"/>
-                <w:sz w:val="20"/>
-                <w:szCs w:val="20"/>
-              </w:rPr>
-              <w:t>mística</w:t>
-            </w:r>
-            <w:proofErr w:type="spellEnd"/>
-            <w:r>
-              <w:rPr>
-                <w:rFonts w:ascii="American Typewriter" w:hAnsi="American Typewriter"/>
-                <w:color w:val="FFFFFF"/>
-                <w:sz w:val="20"/>
-                <w:szCs w:val="20"/>
-              </w:rPr>
-              <w:t xml:space="preserve"> mystical black bird</w:t>
-            </w:r>
-          </w:p>
-        </w:tc>
-        <w:tc>
-          <w:tcPr>
-            <w:tcW w:w="0" w:type="auto"/>
-            <w:tcBorders>
-              <w:top w:val="outset" w:sz="6" w:space="0" w:color="auto"/>
-              <w:left w:val="outset" w:sz="6" w:space="0" w:color="auto"/>
-              <w:bottom w:val="outset" w:sz="6" w:space="0" w:color="auto"/>
-              <w:right w:val="outset" w:sz="6" w:space="0" w:color="auto"/>
-            </w:tcBorders>
-            <w:shd w:val="clear" w:color="auto" w:fill="1E1E1E"/>
-            <w:vAlign w:val="center"/>
-            <w:hideMark/>
-          </w:tcPr>
-          <w:p>
-            <w:pPr>
-              <w:rPr>
-                <w:rFonts w:ascii="American Typewriter" w:hAnsi="American Typewriter"/>
-                <w:color w:val="FFFFFF"/>
-                <w:sz w:val="20"/>
-                <w:szCs w:val="20"/>
-              </w:rPr>
-            </w:pPr>
-            <w:proofErr w:type="spellStart"/>
+            <w:r>
+              <w:rPr>
+                <w:rFonts w:ascii="American Typewriter" w:hAnsi="American Typewriter"/>
+                <w:color w:val="FFFFFF"/>
+                <w:sz w:val="20"/>
+                <w:szCs w:val="20"/>
+              </w:rPr>
+              <w:t>ave preta mística mystical black bird</w:t>
+            </w:r>
+          </w:p>
+        </w:tc>
+        <w:tc>
+          <w:tcPr>
+            <w:tcW w:w="0" w:type="auto"/>
+            <w:tcBorders>
+              <w:top w:val="outset" w:sz="6" w:space="0" w:color="auto"/>
+              <w:left w:val="outset" w:sz="6" w:space="0" w:color="auto"/>
+              <w:bottom w:val="outset" w:sz="6" w:space="0" w:color="auto"/>
+              <w:right w:val="outset" w:sz="6" w:space="0" w:color="auto"/>
+            </w:tcBorders>
+            <w:shd w:val="clear" w:color="auto" w:fill="1E1E1E"/>
+            <w:vAlign w:val="center"/>
+            <w:hideMark/>
+          </w:tcPr>
+          <w:p>
+            <w:pPr>
+              <w:rPr>
+                <w:rFonts w:ascii="American Typewriter" w:hAnsi="American Typewriter"/>
+                <w:color w:val="FFFFFF"/>
+                <w:sz w:val="20"/>
+                <w:szCs w:val="20"/>
+              </w:rPr>
+            </w:pPr>
             <w:r>
               <w:rPr>
                 <w:rFonts w:ascii="American Typewriter" w:hAnsi="American Typewriter"/>
@@ -14952,7 +14343,6 @@
               </w:rPr>
               <w:t>Tadáskía</w:t>
             </w:r>
-            <w:proofErr w:type="spellEnd"/>
           </w:p>
         </w:tc>
         <w:tc>
@@ -15147,71 +14537,39 @@
                 <w:szCs w:val="20"/>
               </w:rPr>
             </w:pPr>
-            <w:proofErr w:type="spellStart"/>
-            <w:r>
-              <w:rPr>
-                <w:rFonts w:ascii="American Typewriter" w:hAnsi="American Typewriter"/>
-                <w:color w:val="FFFFFF"/>
-                <w:sz w:val="20"/>
-                <w:szCs w:val="20"/>
-              </w:rPr>
-              <w:t>ave</w:t>
-            </w:r>
-            <w:proofErr w:type="spellEnd"/>
-            <w:r>
-              <w:rPr>
-                <w:rFonts w:ascii="American Typewriter" w:hAnsi="American Typewriter"/>
-                <w:color w:val="FFFFFF"/>
-                <w:sz w:val="20"/>
-                <w:szCs w:val="20"/>
-              </w:rPr>
-              <w:t xml:space="preserve"> preta </w:t>
-            </w:r>
-            <w:proofErr w:type="spellStart"/>
-            <w:r>
-              <w:rPr>
-                <w:rFonts w:ascii="American Typewriter" w:hAnsi="American Typewriter"/>
-                <w:color w:val="FFFFFF"/>
-                <w:sz w:val="20"/>
-                <w:szCs w:val="20"/>
-              </w:rPr>
-              <w:t>mística</w:t>
-            </w:r>
-            <w:proofErr w:type="spellEnd"/>
-            <w:r>
-              <w:rPr>
-                <w:rFonts w:ascii="American Typewriter" w:hAnsi="American Typewriter"/>
-                <w:color w:val="FFFFFF"/>
-                <w:sz w:val="20"/>
-                <w:szCs w:val="20"/>
-              </w:rPr>
-              <w:t xml:space="preserve"> mystical black bird</w:t>
-            </w:r>
-          </w:p>
-        </w:tc>
-        <w:tc>
-          <w:tcPr>
-            <w:tcW w:w="0" w:type="auto"/>
-            <w:tcBorders>
-              <w:top w:val="outset" w:sz="6" w:space="0" w:color="auto"/>
-              <w:left w:val="outset" w:sz="6" w:space="0" w:color="auto"/>
-              <w:bottom w:val="outset" w:sz="6" w:space="0" w:color="auto"/>
-              <w:right w:val="outset" w:sz="6" w:space="0" w:color="auto"/>
-            </w:tcBorders>
-            <w:shd w:val="clear" w:color="auto" w:fill="1E1E1E"/>
-            <w:vAlign w:val="center"/>
-            <w:hideMark/>
-          </w:tcPr>
-          <w:p>
-            <w:pPr>
-              <w:rPr>
-                <w:rFonts w:ascii="American Typewriter" w:hAnsi="American Typewriter"/>
-                <w:color w:val="FFFFFF"/>
-                <w:sz w:val="20"/>
-                <w:szCs w:val="20"/>
-              </w:rPr>
-            </w:pPr>
-            <w:proofErr w:type="spellStart"/>
+            <w:r>
+              <w:rPr>
+                <w:rFonts w:ascii="American Typewriter" w:hAnsi="American Typewriter"/>
+                <w:color w:val="FFFFFF"/>
+                <w:sz w:val="20"/>
+                <w:szCs w:val="20"/>
+              </w:rPr>
+              <w:t>ave preta mística mystical black bird</w:t>
+            </w:r>
+          </w:p>
+        </w:tc>
+        <w:tc>
+          <w:tcPr>
+            <w:tcW w:w="0" w:type="auto"/>
+            <w:tcBorders>
+              <w:top w:val="outset" w:sz="6" w:space="0" w:color="auto"/>
+              <w:left w:val="outset" w:sz="6" w:space="0" w:color="auto"/>
+              <w:bottom w:val="outset" w:sz="6" w:space="0" w:color="auto"/>
+              <w:right w:val="outset" w:sz="6" w:space="0" w:color="auto"/>
+            </w:tcBorders>
+            <w:shd w:val="clear" w:color="auto" w:fill="1E1E1E"/>
+            <w:vAlign w:val="center"/>
+            <w:hideMark/>
+          </w:tcPr>
+          <w:p>
+            <w:pPr>
+              <w:rPr>
+                <w:rFonts w:ascii="American Typewriter" w:hAnsi="American Typewriter"/>
+                <w:color w:val="FFFFFF"/>
+                <w:sz w:val="20"/>
+                <w:szCs w:val="20"/>
+              </w:rPr>
+            </w:pPr>
             <w:r>
               <w:rPr>
                 <w:rFonts w:ascii="American Typewriter" w:hAnsi="American Typewriter"/>
@@ -15221,7 +14579,6 @@
               </w:rPr>
               <w:t>Tadáskía</w:t>
             </w:r>
-            <w:proofErr w:type="spellEnd"/>
           </w:p>
         </w:tc>
         <w:tc>
@@ -15417,71 +14774,39 @@
                 <w:szCs w:val="20"/>
               </w:rPr>
             </w:pPr>
-            <w:proofErr w:type="spellStart"/>
-            <w:r>
-              <w:rPr>
-                <w:rFonts w:ascii="American Typewriter" w:hAnsi="American Typewriter"/>
-                <w:color w:val="FFFFFF"/>
-                <w:sz w:val="20"/>
-                <w:szCs w:val="20"/>
-              </w:rPr>
-              <w:t>ave</w:t>
-            </w:r>
-            <w:proofErr w:type="spellEnd"/>
-            <w:r>
-              <w:rPr>
-                <w:rFonts w:ascii="American Typewriter" w:hAnsi="American Typewriter"/>
-                <w:color w:val="FFFFFF"/>
-                <w:sz w:val="20"/>
-                <w:szCs w:val="20"/>
-              </w:rPr>
-              <w:t xml:space="preserve"> preta </w:t>
-            </w:r>
-            <w:proofErr w:type="spellStart"/>
-            <w:r>
-              <w:rPr>
-                <w:rFonts w:ascii="American Typewriter" w:hAnsi="American Typewriter"/>
-                <w:color w:val="FFFFFF"/>
-                <w:sz w:val="20"/>
-                <w:szCs w:val="20"/>
-              </w:rPr>
-              <w:t>mística</w:t>
-            </w:r>
-            <w:proofErr w:type="spellEnd"/>
-            <w:r>
-              <w:rPr>
-                <w:rFonts w:ascii="American Typewriter" w:hAnsi="American Typewriter"/>
-                <w:color w:val="FFFFFF"/>
-                <w:sz w:val="20"/>
-                <w:szCs w:val="20"/>
-              </w:rPr>
-              <w:t xml:space="preserve"> mystical black bird</w:t>
-            </w:r>
-          </w:p>
-        </w:tc>
-        <w:tc>
-          <w:tcPr>
-            <w:tcW w:w="0" w:type="auto"/>
-            <w:tcBorders>
-              <w:top w:val="outset" w:sz="6" w:space="0" w:color="auto"/>
-              <w:left w:val="outset" w:sz="6" w:space="0" w:color="auto"/>
-              <w:bottom w:val="outset" w:sz="6" w:space="0" w:color="auto"/>
-              <w:right w:val="outset" w:sz="6" w:space="0" w:color="auto"/>
-            </w:tcBorders>
-            <w:shd w:val="clear" w:color="auto" w:fill="1E1E1E"/>
-            <w:vAlign w:val="center"/>
-            <w:hideMark/>
-          </w:tcPr>
-          <w:p>
-            <w:pPr>
-              <w:rPr>
-                <w:rFonts w:ascii="American Typewriter" w:hAnsi="American Typewriter"/>
-                <w:color w:val="FFFFFF"/>
-                <w:sz w:val="20"/>
-                <w:szCs w:val="20"/>
-              </w:rPr>
-            </w:pPr>
-            <w:proofErr w:type="spellStart"/>
+            <w:r>
+              <w:rPr>
+                <w:rFonts w:ascii="American Typewriter" w:hAnsi="American Typewriter"/>
+                <w:color w:val="FFFFFF"/>
+                <w:sz w:val="20"/>
+                <w:szCs w:val="20"/>
+              </w:rPr>
+              <w:t>ave preta mística mystical black bird</w:t>
+            </w:r>
+          </w:p>
+        </w:tc>
+        <w:tc>
+          <w:tcPr>
+            <w:tcW w:w="0" w:type="auto"/>
+            <w:tcBorders>
+              <w:top w:val="outset" w:sz="6" w:space="0" w:color="auto"/>
+              <w:left w:val="outset" w:sz="6" w:space="0" w:color="auto"/>
+              <w:bottom w:val="outset" w:sz="6" w:space="0" w:color="auto"/>
+              <w:right w:val="outset" w:sz="6" w:space="0" w:color="auto"/>
+            </w:tcBorders>
+            <w:shd w:val="clear" w:color="auto" w:fill="1E1E1E"/>
+            <w:vAlign w:val="center"/>
+            <w:hideMark/>
+          </w:tcPr>
+          <w:p>
+            <w:pPr>
+              <w:rPr>
+                <w:rFonts w:ascii="American Typewriter" w:hAnsi="American Typewriter"/>
+                <w:color w:val="FFFFFF"/>
+                <w:sz w:val="20"/>
+                <w:szCs w:val="20"/>
+              </w:rPr>
+            </w:pPr>
             <w:r>
               <w:rPr>
                 <w:rFonts w:ascii="American Typewriter" w:hAnsi="American Typewriter"/>
@@ -15491,7 +14816,6 @@
               </w:rPr>
               <w:t>Tadáskía</w:t>
             </w:r>
-            <w:proofErr w:type="spellEnd"/>
           </w:p>
         </w:tc>
         <w:tc>
@@ -15686,71 +15010,39 @@
                 <w:szCs w:val="20"/>
               </w:rPr>
             </w:pPr>
-            <w:proofErr w:type="spellStart"/>
-            <w:r>
-              <w:rPr>
-                <w:rFonts w:ascii="American Typewriter" w:hAnsi="American Typewriter"/>
-                <w:color w:val="FFFFFF"/>
-                <w:sz w:val="20"/>
-                <w:szCs w:val="20"/>
-              </w:rPr>
-              <w:t>ave</w:t>
-            </w:r>
-            <w:proofErr w:type="spellEnd"/>
-            <w:r>
-              <w:rPr>
-                <w:rFonts w:ascii="American Typewriter" w:hAnsi="American Typewriter"/>
-                <w:color w:val="FFFFFF"/>
-                <w:sz w:val="20"/>
-                <w:szCs w:val="20"/>
-              </w:rPr>
-              <w:t xml:space="preserve"> preta </w:t>
-            </w:r>
-            <w:proofErr w:type="spellStart"/>
-            <w:r>
-              <w:rPr>
-                <w:rFonts w:ascii="American Typewriter" w:hAnsi="American Typewriter"/>
-                <w:color w:val="FFFFFF"/>
-                <w:sz w:val="20"/>
-                <w:szCs w:val="20"/>
-              </w:rPr>
-              <w:t>mística</w:t>
-            </w:r>
-            <w:proofErr w:type="spellEnd"/>
-            <w:r>
-              <w:rPr>
-                <w:rFonts w:ascii="American Typewriter" w:hAnsi="American Typewriter"/>
-                <w:color w:val="FFFFFF"/>
-                <w:sz w:val="20"/>
-                <w:szCs w:val="20"/>
-              </w:rPr>
-              <w:t xml:space="preserve"> mystical black bird</w:t>
-            </w:r>
-          </w:p>
-        </w:tc>
-        <w:tc>
-          <w:tcPr>
-            <w:tcW w:w="0" w:type="auto"/>
-            <w:tcBorders>
-              <w:top w:val="outset" w:sz="6" w:space="0" w:color="auto"/>
-              <w:left w:val="outset" w:sz="6" w:space="0" w:color="auto"/>
-              <w:bottom w:val="outset" w:sz="6" w:space="0" w:color="auto"/>
-              <w:right w:val="outset" w:sz="6" w:space="0" w:color="auto"/>
-            </w:tcBorders>
-            <w:shd w:val="clear" w:color="auto" w:fill="1E1E1E"/>
-            <w:vAlign w:val="center"/>
-            <w:hideMark/>
-          </w:tcPr>
-          <w:p>
-            <w:pPr>
-              <w:rPr>
-                <w:rFonts w:ascii="American Typewriter" w:hAnsi="American Typewriter"/>
-                <w:color w:val="FFFFFF"/>
-                <w:sz w:val="20"/>
-                <w:szCs w:val="20"/>
-              </w:rPr>
-            </w:pPr>
-            <w:proofErr w:type="spellStart"/>
+            <w:r>
+              <w:rPr>
+                <w:rFonts w:ascii="American Typewriter" w:hAnsi="American Typewriter"/>
+                <w:color w:val="FFFFFF"/>
+                <w:sz w:val="20"/>
+                <w:szCs w:val="20"/>
+              </w:rPr>
+              <w:t>ave preta mística mystical black bird</w:t>
+            </w:r>
+          </w:p>
+        </w:tc>
+        <w:tc>
+          <w:tcPr>
+            <w:tcW w:w="0" w:type="auto"/>
+            <w:tcBorders>
+              <w:top w:val="outset" w:sz="6" w:space="0" w:color="auto"/>
+              <w:left w:val="outset" w:sz="6" w:space="0" w:color="auto"/>
+              <w:bottom w:val="outset" w:sz="6" w:space="0" w:color="auto"/>
+              <w:right w:val="outset" w:sz="6" w:space="0" w:color="auto"/>
+            </w:tcBorders>
+            <w:shd w:val="clear" w:color="auto" w:fill="1E1E1E"/>
+            <w:vAlign w:val="center"/>
+            <w:hideMark/>
+          </w:tcPr>
+          <w:p>
+            <w:pPr>
+              <w:rPr>
+                <w:rFonts w:ascii="American Typewriter" w:hAnsi="American Typewriter"/>
+                <w:color w:val="FFFFFF"/>
+                <w:sz w:val="20"/>
+                <w:szCs w:val="20"/>
+              </w:rPr>
+            </w:pPr>
             <w:r>
               <w:rPr>
                 <w:rFonts w:ascii="American Typewriter" w:hAnsi="American Typewriter"/>
@@ -15760,7 +15052,6 @@
               </w:rPr>
               <w:t>Tadáskía</w:t>
             </w:r>
-            <w:proofErr w:type="spellEnd"/>
           </w:p>
         </w:tc>
         <w:tc>
@@ -15955,71 +15246,39 @@
                 <w:szCs w:val="20"/>
               </w:rPr>
             </w:pPr>
-            <w:proofErr w:type="spellStart"/>
-            <w:r>
-              <w:rPr>
-                <w:rFonts w:ascii="American Typewriter" w:hAnsi="American Typewriter"/>
-                <w:color w:val="FFFFFF"/>
-                <w:sz w:val="20"/>
-                <w:szCs w:val="20"/>
-              </w:rPr>
-              <w:t>ave</w:t>
-            </w:r>
-            <w:proofErr w:type="spellEnd"/>
-            <w:r>
-              <w:rPr>
-                <w:rFonts w:ascii="American Typewriter" w:hAnsi="American Typewriter"/>
-                <w:color w:val="FFFFFF"/>
-                <w:sz w:val="20"/>
-                <w:szCs w:val="20"/>
-              </w:rPr>
-              <w:t xml:space="preserve"> preta </w:t>
-            </w:r>
-            <w:proofErr w:type="spellStart"/>
-            <w:r>
-              <w:rPr>
-                <w:rFonts w:ascii="American Typewriter" w:hAnsi="American Typewriter"/>
-                <w:color w:val="FFFFFF"/>
-                <w:sz w:val="20"/>
-                <w:szCs w:val="20"/>
-              </w:rPr>
-              <w:t>mística</w:t>
-            </w:r>
-            <w:proofErr w:type="spellEnd"/>
-            <w:r>
-              <w:rPr>
-                <w:rFonts w:ascii="American Typewriter" w:hAnsi="American Typewriter"/>
-                <w:color w:val="FFFFFF"/>
-                <w:sz w:val="20"/>
-                <w:szCs w:val="20"/>
-              </w:rPr>
-              <w:t xml:space="preserve"> mystical black bird</w:t>
-            </w:r>
-          </w:p>
-        </w:tc>
-        <w:tc>
-          <w:tcPr>
-            <w:tcW w:w="0" w:type="auto"/>
-            <w:tcBorders>
-              <w:top w:val="outset" w:sz="6" w:space="0" w:color="auto"/>
-              <w:left w:val="outset" w:sz="6" w:space="0" w:color="auto"/>
-              <w:bottom w:val="outset" w:sz="6" w:space="0" w:color="auto"/>
-              <w:right w:val="outset" w:sz="6" w:space="0" w:color="auto"/>
-            </w:tcBorders>
-            <w:shd w:val="clear" w:color="auto" w:fill="1E1E1E"/>
-            <w:vAlign w:val="center"/>
-            <w:hideMark/>
-          </w:tcPr>
-          <w:p>
-            <w:pPr>
-              <w:rPr>
-                <w:rFonts w:ascii="American Typewriter" w:hAnsi="American Typewriter"/>
-                <w:color w:val="FFFFFF"/>
-                <w:sz w:val="20"/>
-                <w:szCs w:val="20"/>
-              </w:rPr>
-            </w:pPr>
-            <w:proofErr w:type="spellStart"/>
+            <w:r>
+              <w:rPr>
+                <w:rFonts w:ascii="American Typewriter" w:hAnsi="American Typewriter"/>
+                <w:color w:val="FFFFFF"/>
+                <w:sz w:val="20"/>
+                <w:szCs w:val="20"/>
+              </w:rPr>
+              <w:t>ave preta mística mystical black bird</w:t>
+            </w:r>
+          </w:p>
+        </w:tc>
+        <w:tc>
+          <w:tcPr>
+            <w:tcW w:w="0" w:type="auto"/>
+            <w:tcBorders>
+              <w:top w:val="outset" w:sz="6" w:space="0" w:color="auto"/>
+              <w:left w:val="outset" w:sz="6" w:space="0" w:color="auto"/>
+              <w:bottom w:val="outset" w:sz="6" w:space="0" w:color="auto"/>
+              <w:right w:val="outset" w:sz="6" w:space="0" w:color="auto"/>
+            </w:tcBorders>
+            <w:shd w:val="clear" w:color="auto" w:fill="1E1E1E"/>
+            <w:vAlign w:val="center"/>
+            <w:hideMark/>
+          </w:tcPr>
+          <w:p>
+            <w:pPr>
+              <w:rPr>
+                <w:rFonts w:ascii="American Typewriter" w:hAnsi="American Typewriter"/>
+                <w:color w:val="FFFFFF"/>
+                <w:sz w:val="20"/>
+                <w:szCs w:val="20"/>
+              </w:rPr>
+            </w:pPr>
             <w:r>
               <w:rPr>
                 <w:rFonts w:ascii="American Typewriter" w:hAnsi="American Typewriter"/>
@@ -16029,7 +15288,6 @@
               </w:rPr>
               <w:t>Tadáskía</w:t>
             </w:r>
-            <w:proofErr w:type="spellEnd"/>
           </w:p>
         </w:tc>
         <w:tc>
@@ -16224,71 +15482,39 @@
                 <w:szCs w:val="20"/>
               </w:rPr>
             </w:pPr>
-            <w:proofErr w:type="spellStart"/>
-            <w:r>
-              <w:rPr>
-                <w:rFonts w:ascii="American Typewriter" w:hAnsi="American Typewriter"/>
-                <w:color w:val="FFFFFF"/>
-                <w:sz w:val="20"/>
-                <w:szCs w:val="20"/>
-              </w:rPr>
-              <w:t>ave</w:t>
-            </w:r>
-            <w:proofErr w:type="spellEnd"/>
-            <w:r>
-              <w:rPr>
-                <w:rFonts w:ascii="American Typewriter" w:hAnsi="American Typewriter"/>
-                <w:color w:val="FFFFFF"/>
-                <w:sz w:val="20"/>
-                <w:szCs w:val="20"/>
-              </w:rPr>
-              <w:t xml:space="preserve"> preta </w:t>
-            </w:r>
-            <w:proofErr w:type="spellStart"/>
-            <w:r>
-              <w:rPr>
-                <w:rFonts w:ascii="American Typewriter" w:hAnsi="American Typewriter"/>
-                <w:color w:val="FFFFFF"/>
-                <w:sz w:val="20"/>
-                <w:szCs w:val="20"/>
-              </w:rPr>
-              <w:t>mística</w:t>
-            </w:r>
-            <w:proofErr w:type="spellEnd"/>
-            <w:r>
-              <w:rPr>
-                <w:rFonts w:ascii="American Typewriter" w:hAnsi="American Typewriter"/>
-                <w:color w:val="FFFFFF"/>
-                <w:sz w:val="20"/>
-                <w:szCs w:val="20"/>
-              </w:rPr>
-              <w:t xml:space="preserve"> mystical black bird</w:t>
-            </w:r>
-          </w:p>
-        </w:tc>
-        <w:tc>
-          <w:tcPr>
-            <w:tcW w:w="0" w:type="auto"/>
-            <w:tcBorders>
-              <w:top w:val="outset" w:sz="6" w:space="0" w:color="auto"/>
-              <w:left w:val="outset" w:sz="6" w:space="0" w:color="auto"/>
-              <w:bottom w:val="outset" w:sz="6" w:space="0" w:color="auto"/>
-              <w:right w:val="outset" w:sz="6" w:space="0" w:color="auto"/>
-            </w:tcBorders>
-            <w:shd w:val="clear" w:color="auto" w:fill="1E1E1E"/>
-            <w:vAlign w:val="center"/>
-            <w:hideMark/>
-          </w:tcPr>
-          <w:p>
-            <w:pPr>
-              <w:rPr>
-                <w:rFonts w:ascii="American Typewriter" w:hAnsi="American Typewriter"/>
-                <w:color w:val="FFFFFF"/>
-                <w:sz w:val="20"/>
-                <w:szCs w:val="20"/>
-              </w:rPr>
-            </w:pPr>
-            <w:proofErr w:type="spellStart"/>
+            <w:r>
+              <w:rPr>
+                <w:rFonts w:ascii="American Typewriter" w:hAnsi="American Typewriter"/>
+                <w:color w:val="FFFFFF"/>
+                <w:sz w:val="20"/>
+                <w:szCs w:val="20"/>
+              </w:rPr>
+              <w:t>ave preta mística mystical black bird</w:t>
+            </w:r>
+          </w:p>
+        </w:tc>
+        <w:tc>
+          <w:tcPr>
+            <w:tcW w:w="0" w:type="auto"/>
+            <w:tcBorders>
+              <w:top w:val="outset" w:sz="6" w:space="0" w:color="auto"/>
+              <w:left w:val="outset" w:sz="6" w:space="0" w:color="auto"/>
+              <w:bottom w:val="outset" w:sz="6" w:space="0" w:color="auto"/>
+              <w:right w:val="outset" w:sz="6" w:space="0" w:color="auto"/>
+            </w:tcBorders>
+            <w:shd w:val="clear" w:color="auto" w:fill="1E1E1E"/>
+            <w:vAlign w:val="center"/>
+            <w:hideMark/>
+          </w:tcPr>
+          <w:p>
+            <w:pPr>
+              <w:rPr>
+                <w:rFonts w:ascii="American Typewriter" w:hAnsi="American Typewriter"/>
+                <w:color w:val="FFFFFF"/>
+                <w:sz w:val="20"/>
+                <w:szCs w:val="20"/>
+              </w:rPr>
+            </w:pPr>
             <w:r>
               <w:rPr>
                 <w:rFonts w:ascii="American Typewriter" w:hAnsi="American Typewriter"/>
@@ -16298,7 +15524,6 @@
               </w:rPr>
               <w:t>Tadáskía</w:t>
             </w:r>
-            <w:proofErr w:type="spellEnd"/>
           </w:p>
         </w:tc>
         <w:tc>
@@ -16493,71 +15718,39 @@
                 <w:szCs w:val="20"/>
               </w:rPr>
             </w:pPr>
-            <w:proofErr w:type="spellStart"/>
-            <w:r>
-              <w:rPr>
-                <w:rFonts w:ascii="American Typewriter" w:hAnsi="American Typewriter"/>
-                <w:color w:val="FFFFFF"/>
-                <w:sz w:val="20"/>
-                <w:szCs w:val="20"/>
-              </w:rPr>
-              <w:t>ave</w:t>
-            </w:r>
-            <w:proofErr w:type="spellEnd"/>
-            <w:r>
-              <w:rPr>
-                <w:rFonts w:ascii="American Typewriter" w:hAnsi="American Typewriter"/>
-                <w:color w:val="FFFFFF"/>
-                <w:sz w:val="20"/>
-                <w:szCs w:val="20"/>
-              </w:rPr>
-              <w:t xml:space="preserve"> preta </w:t>
-            </w:r>
-            <w:proofErr w:type="spellStart"/>
-            <w:r>
-              <w:rPr>
-                <w:rFonts w:ascii="American Typewriter" w:hAnsi="American Typewriter"/>
-                <w:color w:val="FFFFFF"/>
-                <w:sz w:val="20"/>
-                <w:szCs w:val="20"/>
-              </w:rPr>
-              <w:t>mística</w:t>
-            </w:r>
-            <w:proofErr w:type="spellEnd"/>
-            <w:r>
-              <w:rPr>
-                <w:rFonts w:ascii="American Typewriter" w:hAnsi="American Typewriter"/>
-                <w:color w:val="FFFFFF"/>
-                <w:sz w:val="20"/>
-                <w:szCs w:val="20"/>
-              </w:rPr>
-              <w:t xml:space="preserve"> mystical black bird</w:t>
-            </w:r>
-          </w:p>
-        </w:tc>
-        <w:tc>
-          <w:tcPr>
-            <w:tcW w:w="0" w:type="auto"/>
-            <w:tcBorders>
-              <w:top w:val="outset" w:sz="6" w:space="0" w:color="auto"/>
-              <w:left w:val="outset" w:sz="6" w:space="0" w:color="auto"/>
-              <w:bottom w:val="outset" w:sz="6" w:space="0" w:color="auto"/>
-              <w:right w:val="outset" w:sz="6" w:space="0" w:color="auto"/>
-            </w:tcBorders>
-            <w:shd w:val="clear" w:color="auto" w:fill="1E1E1E"/>
-            <w:vAlign w:val="center"/>
-            <w:hideMark/>
-          </w:tcPr>
-          <w:p>
-            <w:pPr>
-              <w:rPr>
-                <w:rFonts w:ascii="American Typewriter" w:hAnsi="American Typewriter"/>
-                <w:color w:val="FFFFFF"/>
-                <w:sz w:val="20"/>
-                <w:szCs w:val="20"/>
-              </w:rPr>
-            </w:pPr>
-            <w:proofErr w:type="spellStart"/>
+            <w:r>
+              <w:rPr>
+                <w:rFonts w:ascii="American Typewriter" w:hAnsi="American Typewriter"/>
+                <w:color w:val="FFFFFF"/>
+                <w:sz w:val="20"/>
+                <w:szCs w:val="20"/>
+              </w:rPr>
+              <w:t>ave preta mística mystical black bird</w:t>
+            </w:r>
+          </w:p>
+        </w:tc>
+        <w:tc>
+          <w:tcPr>
+            <w:tcW w:w="0" w:type="auto"/>
+            <w:tcBorders>
+              <w:top w:val="outset" w:sz="6" w:space="0" w:color="auto"/>
+              <w:left w:val="outset" w:sz="6" w:space="0" w:color="auto"/>
+              <w:bottom w:val="outset" w:sz="6" w:space="0" w:color="auto"/>
+              <w:right w:val="outset" w:sz="6" w:space="0" w:color="auto"/>
+            </w:tcBorders>
+            <w:shd w:val="clear" w:color="auto" w:fill="1E1E1E"/>
+            <w:vAlign w:val="center"/>
+            <w:hideMark/>
+          </w:tcPr>
+          <w:p>
+            <w:pPr>
+              <w:rPr>
+                <w:rFonts w:ascii="American Typewriter" w:hAnsi="American Typewriter"/>
+                <w:color w:val="FFFFFF"/>
+                <w:sz w:val="20"/>
+                <w:szCs w:val="20"/>
+              </w:rPr>
+            </w:pPr>
             <w:r>
               <w:rPr>
                 <w:rFonts w:ascii="American Typewriter" w:hAnsi="American Typewriter"/>
@@ -16567,7 +15760,6 @@
               </w:rPr>
               <w:t>Tadáskía</w:t>
             </w:r>
-            <w:proofErr w:type="spellEnd"/>
           </w:p>
         </w:tc>
         <w:tc>
@@ -16762,71 +15954,39 @@
                 <w:szCs w:val="20"/>
               </w:rPr>
             </w:pPr>
-            <w:proofErr w:type="spellStart"/>
-            <w:r>
-              <w:rPr>
-                <w:rFonts w:ascii="American Typewriter" w:hAnsi="American Typewriter"/>
-                <w:color w:val="FFFFFF"/>
-                <w:sz w:val="20"/>
-                <w:szCs w:val="20"/>
-              </w:rPr>
-              <w:t>ave</w:t>
-            </w:r>
-            <w:proofErr w:type="spellEnd"/>
-            <w:r>
-              <w:rPr>
-                <w:rFonts w:ascii="American Typewriter" w:hAnsi="American Typewriter"/>
-                <w:color w:val="FFFFFF"/>
-                <w:sz w:val="20"/>
-                <w:szCs w:val="20"/>
-              </w:rPr>
-              <w:t xml:space="preserve"> preta </w:t>
-            </w:r>
-            <w:proofErr w:type="spellStart"/>
-            <w:r>
-              <w:rPr>
-                <w:rFonts w:ascii="American Typewriter" w:hAnsi="American Typewriter"/>
-                <w:color w:val="FFFFFF"/>
-                <w:sz w:val="20"/>
-                <w:szCs w:val="20"/>
-              </w:rPr>
-              <w:t>mística</w:t>
-            </w:r>
-            <w:proofErr w:type="spellEnd"/>
-            <w:r>
-              <w:rPr>
-                <w:rFonts w:ascii="American Typewriter" w:hAnsi="American Typewriter"/>
-                <w:color w:val="FFFFFF"/>
-                <w:sz w:val="20"/>
-                <w:szCs w:val="20"/>
-              </w:rPr>
-              <w:t xml:space="preserve"> mystical black bird</w:t>
-            </w:r>
-          </w:p>
-        </w:tc>
-        <w:tc>
-          <w:tcPr>
-            <w:tcW w:w="0" w:type="auto"/>
-            <w:tcBorders>
-              <w:top w:val="outset" w:sz="6" w:space="0" w:color="auto"/>
-              <w:left w:val="outset" w:sz="6" w:space="0" w:color="auto"/>
-              <w:bottom w:val="outset" w:sz="6" w:space="0" w:color="auto"/>
-              <w:right w:val="outset" w:sz="6" w:space="0" w:color="auto"/>
-            </w:tcBorders>
-            <w:shd w:val="clear" w:color="auto" w:fill="1E1E1E"/>
-            <w:vAlign w:val="center"/>
-            <w:hideMark/>
-          </w:tcPr>
-          <w:p>
-            <w:pPr>
-              <w:rPr>
-                <w:rFonts w:ascii="American Typewriter" w:hAnsi="American Typewriter"/>
-                <w:color w:val="FFFFFF"/>
-                <w:sz w:val="20"/>
-                <w:szCs w:val="20"/>
-              </w:rPr>
-            </w:pPr>
-            <w:proofErr w:type="spellStart"/>
+            <w:r>
+              <w:rPr>
+                <w:rFonts w:ascii="American Typewriter" w:hAnsi="American Typewriter"/>
+                <w:color w:val="FFFFFF"/>
+                <w:sz w:val="20"/>
+                <w:szCs w:val="20"/>
+              </w:rPr>
+              <w:t>ave preta mística mystical black bird</w:t>
+            </w:r>
+          </w:p>
+        </w:tc>
+        <w:tc>
+          <w:tcPr>
+            <w:tcW w:w="0" w:type="auto"/>
+            <w:tcBorders>
+              <w:top w:val="outset" w:sz="6" w:space="0" w:color="auto"/>
+              <w:left w:val="outset" w:sz="6" w:space="0" w:color="auto"/>
+              <w:bottom w:val="outset" w:sz="6" w:space="0" w:color="auto"/>
+              <w:right w:val="outset" w:sz="6" w:space="0" w:color="auto"/>
+            </w:tcBorders>
+            <w:shd w:val="clear" w:color="auto" w:fill="1E1E1E"/>
+            <w:vAlign w:val="center"/>
+            <w:hideMark/>
+          </w:tcPr>
+          <w:p>
+            <w:pPr>
+              <w:rPr>
+                <w:rFonts w:ascii="American Typewriter" w:hAnsi="American Typewriter"/>
+                <w:color w:val="FFFFFF"/>
+                <w:sz w:val="20"/>
+                <w:szCs w:val="20"/>
+              </w:rPr>
+            </w:pPr>
             <w:r>
               <w:rPr>
                 <w:rFonts w:ascii="American Typewriter" w:hAnsi="American Typewriter"/>
@@ -16836,7 +15996,6 @@
               </w:rPr>
               <w:t>Tadáskía</w:t>
             </w:r>
-            <w:proofErr w:type="spellEnd"/>
           </w:p>
         </w:tc>
         <w:tc>
@@ -17031,71 +16190,39 @@
                 <w:szCs w:val="20"/>
               </w:rPr>
             </w:pPr>
-            <w:proofErr w:type="spellStart"/>
-            <w:r>
-              <w:rPr>
-                <w:rFonts w:ascii="American Typewriter" w:hAnsi="American Typewriter"/>
-                <w:color w:val="FFFFFF"/>
-                <w:sz w:val="20"/>
-                <w:szCs w:val="20"/>
-              </w:rPr>
-              <w:t>ave</w:t>
-            </w:r>
-            <w:proofErr w:type="spellEnd"/>
-            <w:r>
-              <w:rPr>
-                <w:rFonts w:ascii="American Typewriter" w:hAnsi="American Typewriter"/>
-                <w:color w:val="FFFFFF"/>
-                <w:sz w:val="20"/>
-                <w:szCs w:val="20"/>
-              </w:rPr>
-              <w:t xml:space="preserve"> preta </w:t>
-            </w:r>
-            <w:proofErr w:type="spellStart"/>
-            <w:r>
-              <w:rPr>
-                <w:rFonts w:ascii="American Typewriter" w:hAnsi="American Typewriter"/>
-                <w:color w:val="FFFFFF"/>
-                <w:sz w:val="20"/>
-                <w:szCs w:val="20"/>
-              </w:rPr>
-              <w:t>mística</w:t>
-            </w:r>
-            <w:proofErr w:type="spellEnd"/>
-            <w:r>
-              <w:rPr>
-                <w:rFonts w:ascii="American Typewriter" w:hAnsi="American Typewriter"/>
-                <w:color w:val="FFFFFF"/>
-                <w:sz w:val="20"/>
-                <w:szCs w:val="20"/>
-              </w:rPr>
-              <w:t xml:space="preserve"> mystical black bird</w:t>
-            </w:r>
-          </w:p>
-        </w:tc>
-        <w:tc>
-          <w:tcPr>
-            <w:tcW w:w="0" w:type="auto"/>
-            <w:tcBorders>
-              <w:top w:val="outset" w:sz="6" w:space="0" w:color="auto"/>
-              <w:left w:val="outset" w:sz="6" w:space="0" w:color="auto"/>
-              <w:bottom w:val="outset" w:sz="6" w:space="0" w:color="auto"/>
-              <w:right w:val="outset" w:sz="6" w:space="0" w:color="auto"/>
-            </w:tcBorders>
-            <w:shd w:val="clear" w:color="auto" w:fill="1E1E1E"/>
-            <w:vAlign w:val="center"/>
-            <w:hideMark/>
-          </w:tcPr>
-          <w:p>
-            <w:pPr>
-              <w:rPr>
-                <w:rFonts w:ascii="American Typewriter" w:hAnsi="American Typewriter"/>
-                <w:color w:val="FFFFFF"/>
-                <w:sz w:val="20"/>
-                <w:szCs w:val="20"/>
-              </w:rPr>
-            </w:pPr>
-            <w:proofErr w:type="spellStart"/>
+            <w:r>
+              <w:rPr>
+                <w:rFonts w:ascii="American Typewriter" w:hAnsi="American Typewriter"/>
+                <w:color w:val="FFFFFF"/>
+                <w:sz w:val="20"/>
+                <w:szCs w:val="20"/>
+              </w:rPr>
+              <w:t>ave preta mística mystical black bird</w:t>
+            </w:r>
+          </w:p>
+        </w:tc>
+        <w:tc>
+          <w:tcPr>
+            <w:tcW w:w="0" w:type="auto"/>
+            <w:tcBorders>
+              <w:top w:val="outset" w:sz="6" w:space="0" w:color="auto"/>
+              <w:left w:val="outset" w:sz="6" w:space="0" w:color="auto"/>
+              <w:bottom w:val="outset" w:sz="6" w:space="0" w:color="auto"/>
+              <w:right w:val="outset" w:sz="6" w:space="0" w:color="auto"/>
+            </w:tcBorders>
+            <w:shd w:val="clear" w:color="auto" w:fill="1E1E1E"/>
+            <w:vAlign w:val="center"/>
+            <w:hideMark/>
+          </w:tcPr>
+          <w:p>
+            <w:pPr>
+              <w:rPr>
+                <w:rFonts w:ascii="American Typewriter" w:hAnsi="American Typewriter"/>
+                <w:color w:val="FFFFFF"/>
+                <w:sz w:val="20"/>
+                <w:szCs w:val="20"/>
+              </w:rPr>
+            </w:pPr>
             <w:r>
               <w:rPr>
                 <w:rFonts w:ascii="American Typewriter" w:hAnsi="American Typewriter"/>
@@ -17105,7 +16232,6 @@
               </w:rPr>
               <w:t>Tadáskía</w:t>
             </w:r>
-            <w:proofErr w:type="spellEnd"/>
           </w:p>
         </w:tc>
         <w:tc>
@@ -17300,71 +16426,39 @@
                 <w:szCs w:val="20"/>
               </w:rPr>
             </w:pPr>
-            <w:proofErr w:type="spellStart"/>
-            <w:r>
-              <w:rPr>
-                <w:rFonts w:ascii="American Typewriter" w:hAnsi="American Typewriter"/>
-                <w:color w:val="FFFFFF"/>
-                <w:sz w:val="20"/>
-                <w:szCs w:val="20"/>
-              </w:rPr>
-              <w:t>ave</w:t>
-            </w:r>
-            <w:proofErr w:type="spellEnd"/>
-            <w:r>
-              <w:rPr>
-                <w:rFonts w:ascii="American Typewriter" w:hAnsi="American Typewriter"/>
-                <w:color w:val="FFFFFF"/>
-                <w:sz w:val="20"/>
-                <w:szCs w:val="20"/>
-              </w:rPr>
-              <w:t xml:space="preserve"> preta </w:t>
-            </w:r>
-            <w:proofErr w:type="spellStart"/>
-            <w:r>
-              <w:rPr>
-                <w:rFonts w:ascii="American Typewriter" w:hAnsi="American Typewriter"/>
-                <w:color w:val="FFFFFF"/>
-                <w:sz w:val="20"/>
-                <w:szCs w:val="20"/>
-              </w:rPr>
-              <w:t>mística</w:t>
-            </w:r>
-            <w:proofErr w:type="spellEnd"/>
-            <w:r>
-              <w:rPr>
-                <w:rFonts w:ascii="American Typewriter" w:hAnsi="American Typewriter"/>
-                <w:color w:val="FFFFFF"/>
-                <w:sz w:val="20"/>
-                <w:szCs w:val="20"/>
-              </w:rPr>
-              <w:t xml:space="preserve"> mystical black bird</w:t>
-            </w:r>
-          </w:p>
-        </w:tc>
-        <w:tc>
-          <w:tcPr>
-            <w:tcW w:w="0" w:type="auto"/>
-            <w:tcBorders>
-              <w:top w:val="outset" w:sz="6" w:space="0" w:color="auto"/>
-              <w:left w:val="outset" w:sz="6" w:space="0" w:color="auto"/>
-              <w:bottom w:val="outset" w:sz="6" w:space="0" w:color="auto"/>
-              <w:right w:val="outset" w:sz="6" w:space="0" w:color="auto"/>
-            </w:tcBorders>
-            <w:shd w:val="clear" w:color="auto" w:fill="1E1E1E"/>
-            <w:vAlign w:val="center"/>
-            <w:hideMark/>
-          </w:tcPr>
-          <w:p>
-            <w:pPr>
-              <w:rPr>
-                <w:rFonts w:ascii="American Typewriter" w:hAnsi="American Typewriter"/>
-                <w:color w:val="FFFFFF"/>
-                <w:sz w:val="20"/>
-                <w:szCs w:val="20"/>
-              </w:rPr>
-            </w:pPr>
-            <w:proofErr w:type="spellStart"/>
+            <w:r>
+              <w:rPr>
+                <w:rFonts w:ascii="American Typewriter" w:hAnsi="American Typewriter"/>
+                <w:color w:val="FFFFFF"/>
+                <w:sz w:val="20"/>
+                <w:szCs w:val="20"/>
+              </w:rPr>
+              <w:t>ave preta mística mystical black bird</w:t>
+            </w:r>
+          </w:p>
+        </w:tc>
+        <w:tc>
+          <w:tcPr>
+            <w:tcW w:w="0" w:type="auto"/>
+            <w:tcBorders>
+              <w:top w:val="outset" w:sz="6" w:space="0" w:color="auto"/>
+              <w:left w:val="outset" w:sz="6" w:space="0" w:color="auto"/>
+              <w:bottom w:val="outset" w:sz="6" w:space="0" w:color="auto"/>
+              <w:right w:val="outset" w:sz="6" w:space="0" w:color="auto"/>
+            </w:tcBorders>
+            <w:shd w:val="clear" w:color="auto" w:fill="1E1E1E"/>
+            <w:vAlign w:val="center"/>
+            <w:hideMark/>
+          </w:tcPr>
+          <w:p>
+            <w:pPr>
+              <w:rPr>
+                <w:rFonts w:ascii="American Typewriter" w:hAnsi="American Typewriter"/>
+                <w:color w:val="FFFFFF"/>
+                <w:sz w:val="20"/>
+                <w:szCs w:val="20"/>
+              </w:rPr>
+            </w:pPr>
             <w:r>
               <w:rPr>
                 <w:rFonts w:ascii="American Typewriter" w:hAnsi="American Typewriter"/>
@@ -17374,7 +16468,6 @@
               </w:rPr>
               <w:t>Tadáskía</w:t>
             </w:r>
-            <w:proofErr w:type="spellEnd"/>
           </w:p>
         </w:tc>
         <w:tc>
@@ -17985,7 +17078,6 @@
         </w:rPr>
         <w:t xml:space="preserve">Querying further </w:t>
       </w:r>
-      <w:proofErr w:type="spellStart"/>
       <w:proofErr w:type="gramStart"/>
       <w:r>
         <w:rPr>
@@ -17994,7 +17086,6 @@
         </w:rPr>
         <w:t>lets</w:t>
       </w:r>
-      <w:proofErr w:type="spellEnd"/>
       <w:proofErr w:type="gramEnd"/>
       <w:r>
         <w:rPr>
@@ -19525,7 +18616,6 @@
         </w:rPr>
         <w:t xml:space="preserve">AND </w:t>
       </w:r>
-      <w:proofErr w:type="spellStart"/>
       <w:proofErr w:type="gramStart"/>
       <w:r>
         <w:rPr>
@@ -19535,18 +18625,7 @@
           <w:szCs w:val="25"/>
           <w:highlight w:val="yellow"/>
         </w:rPr>
-        <w:t>DateAcquired</w:t>
-      </w:r>
-      <w:proofErr w:type="spellEnd"/>
-      <w:r>
-        <w:rPr>
-          <w:color w:val="202122"/>
-          <w:spacing w:val="3"/>
-          <w:sz w:val="25"/>
-          <w:szCs w:val="25"/>
-          <w:highlight w:val="yellow"/>
-        </w:rPr>
-        <w:t>!=</w:t>
+        <w:t>DateAcquired!=</w:t>
       </w:r>
       <w:proofErr w:type="gramEnd"/>
       <w:r>
@@ -21552,73 +20631,7 @@
           <w:szCs w:val="25"/>
           <w:highlight w:val="yellow"/>
         </w:rPr>
-        <w:t xml:space="preserve">SELECT </w:t>
-      </w:r>
-      <w:proofErr w:type="spellStart"/>
-      <w:r>
-        <w:rPr>
-          <w:color w:val="202122"/>
-          <w:spacing w:val="3"/>
-          <w:sz w:val="25"/>
-          <w:szCs w:val="25"/>
-          <w:highlight w:val="yellow"/>
-        </w:rPr>
-        <w:t>CreditLine</w:t>
-      </w:r>
-      <w:proofErr w:type="spellEnd"/>
-      <w:r>
-        <w:rPr>
-          <w:color w:val="202122"/>
-          <w:spacing w:val="3"/>
-          <w:sz w:val="25"/>
-          <w:szCs w:val="25"/>
-          <w:highlight w:val="yellow"/>
-        </w:rPr>
-        <w:t>, COUNT(</w:t>
-      </w:r>
-      <w:proofErr w:type="spellStart"/>
-      <w:r>
-        <w:rPr>
-          <w:color w:val="202122"/>
-          <w:spacing w:val="3"/>
-          <w:sz w:val="25"/>
-          <w:szCs w:val="25"/>
-          <w:highlight w:val="yellow"/>
-        </w:rPr>
-        <w:t>CreditLine</w:t>
-      </w:r>
-      <w:proofErr w:type="spellEnd"/>
-      <w:r>
-        <w:rPr>
-          <w:color w:val="202122"/>
-          <w:spacing w:val="3"/>
-          <w:sz w:val="25"/>
-          <w:szCs w:val="25"/>
-          <w:highlight w:val="yellow"/>
-        </w:rPr>
-        <w:t xml:space="preserve">) AS COUNT FROM Artworks GROUP BY </w:t>
-      </w:r>
-      <w:proofErr w:type="spellStart"/>
-      <w:r>
-        <w:rPr>
-          <w:color w:val="202122"/>
-          <w:spacing w:val="3"/>
-          <w:sz w:val="25"/>
-          <w:szCs w:val="25"/>
-          <w:highlight w:val="yellow"/>
-        </w:rPr>
-        <w:t>CreditLine</w:t>
-      </w:r>
-      <w:proofErr w:type="spellEnd"/>
-      <w:r>
-        <w:rPr>
-          <w:color w:val="202122"/>
-          <w:spacing w:val="3"/>
-          <w:sz w:val="25"/>
-          <w:szCs w:val="25"/>
-          <w:highlight w:val="yellow"/>
-        </w:rPr>
-        <w:t xml:space="preserve"> ORDER BY COUNT </w:t>
+        <w:t xml:space="preserve">SELECT CreditLine, COUNT(CreditLine) AS COUNT FROM Artworks GROUP BY CreditLine ORDER BY COUNT </w:t>
       </w:r>
       <w:proofErr w:type="gramStart"/>
       <w:r>
@@ -23562,27 +22575,7 @@
                 <w:sz w:val="20"/>
                 <w:szCs w:val="20"/>
               </w:rPr>
-              <w:t xml:space="preserve">Jan </w:t>
-            </w:r>
-            <w:proofErr w:type="spellStart"/>
-            <w:r>
-              <w:rPr>
-                <w:rFonts w:ascii="American Typewriter" w:hAnsi="American Typewriter"/>
-                <w:color w:val="FFFFFF"/>
-                <w:sz w:val="20"/>
-                <w:szCs w:val="20"/>
-              </w:rPr>
-              <w:t>Tschichold</w:t>
-            </w:r>
-            <w:proofErr w:type="spellEnd"/>
-            <w:r>
-              <w:rPr>
-                <w:rFonts w:ascii="American Typewriter" w:hAnsi="American Typewriter"/>
-                <w:color w:val="FFFFFF"/>
-                <w:sz w:val="20"/>
-                <w:szCs w:val="20"/>
-              </w:rPr>
-              <w:t xml:space="preserve"> Collection, Gift of Philip Johnson</w:t>
+              <w:t>Jan Tschichold Collection, Gift of Philip Johnson</w:t>
             </w:r>
           </w:p>
         </w:tc>
@@ -23863,10 +22856,7 @@
         </w:rPr>
       </w:pPr>
       <w:r>
-        <w:t>T</w:t>
-      </w:r>
-      <w:r>
-        <w:t xml:space="preserve">he </w:t>
+        <w:t xml:space="preserve">The </w:t>
       </w:r>
       <w:r>
         <w:rPr>
@@ -24027,14 +23017,455 @@
           <w:szCs w:val="25"/>
         </w:rPr>
       </w:pPr>
-      <w:r>
+    </w:p>
+    <w:p>
+      <w:pPr>
+        <w:shd w:val="clear" w:color="auto" w:fill="FFFFFF"/>
         <w:rPr>
           <w:color w:val="202122"/>
           <w:spacing w:val="3"/>
           <w:sz w:val="25"/>
           <w:szCs w:val="25"/>
         </w:rPr>
+      </w:pPr>
+      <w:r>
+        <w:rPr>
+          <w:color w:val="202122"/>
+          <w:spacing w:val="3"/>
+          <w:sz w:val="25"/>
+          <w:szCs w:val="25"/>
+        </w:rPr>
         <w:lastRenderedPageBreak/>
+        <w:t>Artists</w:t>
+      </w:r>
+      <w:r>
+        <w:rPr>
+          <w:color w:val="202122"/>
+          <w:spacing w:val="3"/>
+          <w:sz w:val="25"/>
+          <w:szCs w:val="25"/>
+        </w:rPr>
+        <w:t xml:space="preserve"> Table</w:t>
+      </w:r>
+    </w:p>
+    <w:p>
+      <w:pPr>
+        <w:shd w:val="clear" w:color="auto" w:fill="FFFFFF"/>
+        <w:rPr>
+          <w:color w:val="202122"/>
+          <w:spacing w:val="3"/>
+          <w:sz w:val="25"/>
+          <w:szCs w:val="25"/>
+        </w:rPr>
+      </w:pPr>
+    </w:p>
+    <w:p>
+      <w:pPr>
+        <w:shd w:val="clear" w:color="auto" w:fill="FFFFFF"/>
+        <w:rPr>
+          <w:color w:val="202122"/>
+          <w:spacing w:val="3"/>
+          <w:sz w:val="25"/>
+          <w:szCs w:val="25"/>
+        </w:rPr>
+      </w:pPr>
+      <w:r>
+        <w:rPr>
+          <w:color w:val="202122"/>
+          <w:spacing w:val="3"/>
+          <w:sz w:val="25"/>
+          <w:szCs w:val="25"/>
+        </w:rPr>
+        <w:t>Write a query of your choice and describe what the query tells you about this dataset</w:t>
+      </w:r>
+      <w:r>
+        <w:rPr>
+          <w:color w:val="202122"/>
+          <w:spacing w:val="3"/>
+          <w:sz w:val="25"/>
+          <w:szCs w:val="25"/>
+        </w:rPr>
+        <w:t>.</w:t>
+      </w:r>
+    </w:p>
+    <w:p>
+      <w:pPr>
+        <w:shd w:val="clear" w:color="auto" w:fill="FFFFFF"/>
+        <w:rPr>
+          <w:color w:val="202122"/>
+          <w:spacing w:val="3"/>
+          <w:sz w:val="25"/>
+          <w:szCs w:val="25"/>
+        </w:rPr>
+      </w:pPr>
+    </w:p>
+    <w:p>
+      <w:pPr>
+        <w:shd w:val="clear" w:color="auto" w:fill="FFFFFF"/>
+        <w:rPr>
+          <w:color w:val="202122"/>
+          <w:spacing w:val="3"/>
+          <w:sz w:val="25"/>
+          <w:szCs w:val="25"/>
+        </w:rPr>
+      </w:pPr>
+      <w:r>
+        <w:rPr>
+          <w:color w:val="202122"/>
+          <w:spacing w:val="3"/>
+          <w:sz w:val="25"/>
+          <w:szCs w:val="25"/>
+        </w:rPr>
+        <w:t>I used the following query:</w:t>
+      </w:r>
+    </w:p>
+    <w:p>
+      <w:pPr>
+        <w:shd w:val="clear" w:color="auto" w:fill="FFFFFF"/>
+        <w:rPr>
+          <w:color w:val="202122"/>
+          <w:spacing w:val="3"/>
+          <w:sz w:val="25"/>
+          <w:szCs w:val="25"/>
+        </w:rPr>
+      </w:pPr>
+    </w:p>
+    <w:p>
+      <w:pPr>
+        <w:shd w:val="clear" w:color="auto" w:fill="FFFFFF"/>
+        <w:rPr>
+          <w:color w:val="202122"/>
+          <w:spacing w:val="3"/>
+          <w:sz w:val="25"/>
+          <w:szCs w:val="25"/>
+          <w:highlight w:val="yellow"/>
+        </w:rPr>
+      </w:pPr>
+      <w:r>
+        <w:rPr>
+          <w:color w:val="202122"/>
+          <w:spacing w:val="3"/>
+          <w:sz w:val="25"/>
+          <w:szCs w:val="25"/>
+          <w:highlight w:val="yellow"/>
+        </w:rPr>
+        <w:t>SELECT DisplayName, WikiQID, ULAN</w:t>
+      </w:r>
+    </w:p>
+    <w:p>
+      <w:pPr>
+        <w:shd w:val="clear" w:color="auto" w:fill="FFFFFF"/>
+        <w:rPr>
+          <w:color w:val="202122"/>
+          <w:spacing w:val="3"/>
+          <w:sz w:val="25"/>
+          <w:szCs w:val="25"/>
+          <w:highlight w:val="yellow"/>
+        </w:rPr>
+      </w:pPr>
+      <w:r>
+        <w:rPr>
+          <w:color w:val="202122"/>
+          <w:spacing w:val="3"/>
+          <w:sz w:val="25"/>
+          <w:szCs w:val="25"/>
+          <w:highlight w:val="yellow"/>
+        </w:rPr>
+        <w:t>FROM Artists</w:t>
+      </w:r>
+    </w:p>
+    <w:p>
+      <w:pPr>
+        <w:shd w:val="clear" w:color="auto" w:fill="FFFFFF"/>
+        <w:rPr>
+          <w:color w:val="202122"/>
+          <w:spacing w:val="3"/>
+          <w:sz w:val="25"/>
+          <w:szCs w:val="25"/>
+        </w:rPr>
+      </w:pPr>
+      <w:r>
+        <w:rPr>
+          <w:color w:val="202122"/>
+          <w:spacing w:val="3"/>
+          <w:sz w:val="25"/>
+          <w:szCs w:val="25"/>
+          <w:highlight w:val="yellow"/>
+        </w:rPr>
+        <w:t xml:space="preserve">WHERE </w:t>
+      </w:r>
+      <w:proofErr w:type="gramStart"/>
+      <w:r>
+        <w:rPr>
+          <w:color w:val="202122"/>
+          <w:spacing w:val="3"/>
+          <w:sz w:val="25"/>
+          <w:szCs w:val="25"/>
+          <w:highlight w:val="yellow"/>
+        </w:rPr>
+        <w:t>WikiQID!=</w:t>
+      </w:r>
+      <w:proofErr w:type="gramEnd"/>
+      <w:r>
+        <w:rPr>
+          <w:color w:val="202122"/>
+          <w:spacing w:val="3"/>
+          <w:sz w:val="25"/>
+          <w:szCs w:val="25"/>
+          <w:highlight w:val="yellow"/>
+        </w:rPr>
+        <w:t>"NULL" AND ULAN!="NULL";</w:t>
+      </w:r>
+    </w:p>
+    <w:p>
+      <w:pPr>
+        <w:shd w:val="clear" w:color="auto" w:fill="FFFFFF"/>
+        <w:rPr>
+          <w:color w:val="202122"/>
+          <w:spacing w:val="3"/>
+          <w:sz w:val="25"/>
+          <w:szCs w:val="25"/>
+        </w:rPr>
+      </w:pPr>
+    </w:p>
+    <w:p>
+      <w:pPr>
+        <w:shd w:val="clear" w:color="auto" w:fill="FFFFFF"/>
+      </w:pPr>
+      <w:r>
+        <w:rPr>
+          <w:color w:val="202122"/>
+          <w:spacing w:val="3"/>
+          <w:sz w:val="25"/>
+          <w:szCs w:val="25"/>
+        </w:rPr>
+        <w:t>To identify a</w:t>
+      </w:r>
+      <w:r>
+        <w:t xml:space="preserve">rtists who have both a </w:t>
+      </w:r>
+      <w:r>
+        <w:rPr>
+          <w:rStyle w:val="Strong"/>
+          <w:rFonts w:eastAsiaTheme="majorEastAsia"/>
+        </w:rPr>
+        <w:t>WikiQID</w:t>
+      </w:r>
+      <w:r>
+        <w:t xml:space="preserve"> and </w:t>
+      </w:r>
+      <w:r>
+        <w:rPr>
+          <w:rStyle w:val="Strong"/>
+          <w:rFonts w:eastAsiaTheme="majorEastAsia"/>
+        </w:rPr>
+        <w:t>ULAN</w:t>
+      </w:r>
+      <w:r>
+        <w:t xml:space="preserve"> entry, indicating they are well-documented.</w:t>
+      </w:r>
+    </w:p>
+    <w:p>
+      <w:pPr>
+        <w:shd w:val="clear" w:color="auto" w:fill="FFFFFF"/>
+      </w:pPr>
+    </w:p>
+    <w:p>
+      <w:pPr>
+        <w:shd w:val="clear" w:color="auto" w:fill="FFFFFF"/>
+        <w:rPr>
+          <w:color w:val="202122"/>
+          <w:spacing w:val="3"/>
+          <w:sz w:val="25"/>
+          <w:szCs w:val="25"/>
+        </w:rPr>
+      </w:pPr>
+      <w:r>
+        <w:rPr>
+          <w:color w:val="202122"/>
+          <w:spacing w:val="3"/>
+          <w:sz w:val="25"/>
+          <w:szCs w:val="25"/>
+        </w:rPr>
+        <w:t>We can use this query:</w:t>
+      </w:r>
+    </w:p>
+    <w:p>
+      <w:pPr>
+        <w:shd w:val="clear" w:color="auto" w:fill="FFFFFF"/>
+        <w:rPr>
+          <w:color w:val="202122"/>
+          <w:spacing w:val="3"/>
+          <w:sz w:val="25"/>
+          <w:szCs w:val="25"/>
+        </w:rPr>
+      </w:pPr>
+    </w:p>
+    <w:p>
+      <w:pPr>
+        <w:shd w:val="clear" w:color="auto" w:fill="FFFFFF"/>
+        <w:rPr>
+          <w:color w:val="202122"/>
+          <w:spacing w:val="3"/>
+          <w:sz w:val="25"/>
+          <w:szCs w:val="25"/>
+          <w:highlight w:val="yellow"/>
+        </w:rPr>
+      </w:pPr>
+      <w:r>
+        <w:rPr>
+          <w:color w:val="202122"/>
+          <w:spacing w:val="3"/>
+          <w:sz w:val="25"/>
+          <w:szCs w:val="25"/>
+          <w:highlight w:val="yellow"/>
+        </w:rPr>
+        <w:t>SELECT DisplayName, BeginDate, EndDate</w:t>
+      </w:r>
+    </w:p>
+    <w:p>
+      <w:pPr>
+        <w:shd w:val="clear" w:color="auto" w:fill="FFFFFF"/>
+        <w:rPr>
+          <w:color w:val="202122"/>
+          <w:spacing w:val="3"/>
+          <w:sz w:val="25"/>
+          <w:szCs w:val="25"/>
+          <w:highlight w:val="yellow"/>
+        </w:rPr>
+      </w:pPr>
+      <w:r>
+        <w:rPr>
+          <w:color w:val="202122"/>
+          <w:spacing w:val="3"/>
+          <w:sz w:val="25"/>
+          <w:szCs w:val="25"/>
+          <w:highlight w:val="yellow"/>
+        </w:rPr>
+        <w:t>FROM Artists</w:t>
+      </w:r>
+    </w:p>
+    <w:p>
+      <w:pPr>
+        <w:shd w:val="clear" w:color="auto" w:fill="FFFFFF"/>
+        <w:rPr>
+          <w:color w:val="202122"/>
+          <w:spacing w:val="3"/>
+          <w:sz w:val="25"/>
+          <w:szCs w:val="25"/>
+        </w:rPr>
+      </w:pPr>
+      <w:r>
+        <w:rPr>
+          <w:color w:val="202122"/>
+          <w:spacing w:val="3"/>
+          <w:sz w:val="25"/>
+          <w:szCs w:val="25"/>
+          <w:highlight w:val="yellow"/>
+        </w:rPr>
+        <w:t xml:space="preserve">WHERE </w:t>
+      </w:r>
+      <w:proofErr w:type="gramStart"/>
+      <w:r>
+        <w:rPr>
+          <w:color w:val="202122"/>
+          <w:spacing w:val="3"/>
+          <w:sz w:val="25"/>
+          <w:szCs w:val="25"/>
+          <w:highlight w:val="yellow"/>
+        </w:rPr>
+        <w:t>BeginDate!=</w:t>
+      </w:r>
+      <w:proofErr w:type="gramEnd"/>
+      <w:r>
+        <w:rPr>
+          <w:color w:val="202122"/>
+          <w:spacing w:val="3"/>
+          <w:sz w:val="25"/>
+          <w:szCs w:val="25"/>
+          <w:highlight w:val="yellow"/>
+        </w:rPr>
+        <w:t>0 AND BeginDate &lt; 1900 AND (EndDate = 0 OR EndDate="NULL");</w:t>
+      </w:r>
+    </w:p>
+    <w:p>
+      <w:pPr>
+        <w:shd w:val="clear" w:color="auto" w:fill="FFFFFF"/>
+        <w:rPr>
+          <w:color w:val="202122"/>
+          <w:spacing w:val="3"/>
+          <w:sz w:val="25"/>
+          <w:szCs w:val="25"/>
+        </w:rPr>
+      </w:pPr>
+    </w:p>
+    <w:p>
+      <w:pPr>
+        <w:pStyle w:val="Heading3"/>
+        <w:rPr>
+          <w:rFonts w:ascii="Times New Roman" w:eastAsia="Times New Roman" w:hAnsi="Times New Roman" w:cs="Times New Roman"/>
+          <w:color w:val="202122"/>
+          <w:spacing w:val="3"/>
+          <w:kern w:val="0"/>
+          <w:sz w:val="25"/>
+          <w:szCs w:val="25"/>
+          <w14:ligatures w14:val="none"/>
+        </w:rPr>
+      </w:pPr>
+      <w:r>
+        <w:rPr>
+          <w:rFonts w:ascii="Times New Roman" w:eastAsia="Times New Roman" w:hAnsi="Times New Roman" w:cs="Times New Roman"/>
+          <w:color w:val="202122"/>
+          <w:spacing w:val="3"/>
+          <w:kern w:val="0"/>
+          <w:sz w:val="25"/>
+          <w:szCs w:val="25"/>
+          <w14:ligatures w14:val="none"/>
+        </w:rPr>
+        <w:t>To f</w:t>
+      </w:r>
+      <w:r>
+        <w:rPr>
+          <w:rFonts w:ascii="Times New Roman" w:eastAsia="Times New Roman" w:hAnsi="Times New Roman" w:cs="Times New Roman"/>
+          <w:color w:val="202122"/>
+          <w:spacing w:val="3"/>
+          <w:kern w:val="0"/>
+          <w:sz w:val="25"/>
+          <w:szCs w:val="25"/>
+          <w14:ligatures w14:val="none"/>
+        </w:rPr>
+        <w:t xml:space="preserve">inding </w:t>
+      </w:r>
+      <w:r>
+        <w:rPr>
+          <w:rFonts w:ascii="Times New Roman" w:eastAsia="Times New Roman" w:hAnsi="Times New Roman" w:cs="Times New Roman"/>
+          <w:color w:val="202122"/>
+          <w:spacing w:val="3"/>
+          <w:kern w:val="0"/>
+          <w:sz w:val="25"/>
+          <w:szCs w:val="25"/>
+          <w14:ligatures w14:val="none"/>
+        </w:rPr>
+        <w:t>artists with missing death dates who were born a long time ago.</w:t>
+      </w:r>
+    </w:p>
+    <w:p>
+      <w:pPr>
+        <w:shd w:val="clear" w:color="auto" w:fill="FFFFFF"/>
+        <w:rPr>
+          <w:color w:val="202122"/>
+          <w:spacing w:val="3"/>
+          <w:sz w:val="25"/>
+          <w:szCs w:val="25"/>
+        </w:rPr>
+      </w:pPr>
+      <w:r>
+        <w:rPr>
+          <w:color w:val="202122"/>
+          <w:spacing w:val="3"/>
+          <w:sz w:val="25"/>
+          <w:szCs w:val="25"/>
+        </w:rPr>
         <w:t>Write queries and record the answers to the following questions about MoMA’s list of artists.</w:t>
       </w:r>
     </w:p>
@@ -24454,6 +23885,7 @@
           <w:sz w:val="25"/>
           <w:szCs w:val="25"/>
         </w:rPr>
+        <w:lastRenderedPageBreak/>
         <w:t>Setting Up DB</w:t>
       </w:r>
     </w:p>
@@ -24767,7 +24199,6 @@
           <w:szCs w:val="25"/>
         </w:rPr>
       </w:pPr>
-      <w:proofErr w:type="spellStart"/>
       <w:r>
         <w:rPr>
           <w:color w:val="202122"/>
@@ -24777,7 +24208,6 @@
         </w:rPr>
         <w:t>exhib</w:t>
       </w:r>
-      <w:proofErr w:type="spellEnd"/>
     </w:p>
     <w:p>
       <w:pPr>
@@ -24880,7 +24310,6 @@
           <w:szCs w:val="25"/>
         </w:rPr>
       </w:pPr>
-      <w:proofErr w:type="spellStart"/>
       <w:r>
         <w:rPr>
           <w:color w:val="202122"/>
@@ -24888,17 +24317,7 @@
           <w:sz w:val="25"/>
           <w:szCs w:val="25"/>
         </w:rPr>
-        <w:t>ConstituentID</w:t>
-      </w:r>
-      <w:proofErr w:type="spellEnd"/>
-      <w:r>
-        <w:rPr>
-          <w:color w:val="202122"/>
-          <w:spacing w:val="3"/>
-          <w:sz w:val="25"/>
-          <w:szCs w:val="25"/>
-        </w:rPr>
-        <w:t>.</w:t>
+        <w:t>ConstituentID.</w:t>
       </w:r>
     </w:p>
     <w:p>
@@ -24949,7 +24368,6 @@
           <w:sz w:val="25"/>
           <w:szCs w:val="25"/>
         </w:rPr>
-        <w:lastRenderedPageBreak/>
         <w:t xml:space="preserve">the Japanese and Korean </w:t>
       </w:r>
     </w:p>
@@ -24983,7 +24401,6 @@
           <w:szCs w:val="25"/>
         </w:rPr>
       </w:pPr>
-      <w:proofErr w:type="spellStart"/>
       <w:r>
         <w:rPr>
           <w:color w:val="202122"/>
@@ -24991,17 +24408,7 @@
           <w:sz w:val="25"/>
           <w:szCs w:val="25"/>
         </w:rPr>
-        <w:t>ConstituentID</w:t>
-      </w:r>
-      <w:proofErr w:type="spellEnd"/>
-      <w:r>
-        <w:rPr>
-          <w:color w:val="202122"/>
-          <w:spacing w:val="3"/>
-          <w:sz w:val="25"/>
-          <w:szCs w:val="25"/>
-        </w:rPr>
-        <w:t xml:space="preserve">, </w:t>
+        <w:t xml:space="preserve">ConstituentID, </w:t>
       </w:r>
     </w:p>
     <w:p>
@@ -25061,27 +24468,7 @@
           <w:sz w:val="25"/>
           <w:szCs w:val="25"/>
         </w:rPr>
-        <w:t xml:space="preserve">Abe Shiro (pen Name: </w:t>
-      </w:r>
-      <w:proofErr w:type="spellStart"/>
-      <w:r>
-        <w:rPr>
-          <w:color w:val="202122"/>
-          <w:spacing w:val="3"/>
-          <w:sz w:val="25"/>
-          <w:szCs w:val="25"/>
-        </w:rPr>
-        <w:t>Suichiku</w:t>
-      </w:r>
-      <w:proofErr w:type="spellEnd"/>
-      <w:r>
-        <w:rPr>
-          <w:color w:val="202122"/>
-          <w:spacing w:val="3"/>
-          <w:sz w:val="25"/>
-          <w:szCs w:val="25"/>
-        </w:rPr>
-        <w:t xml:space="preserve">) </w:t>
+        <w:t xml:space="preserve">Abe Shiro (pen Name: Suichiku) </w:t>
       </w:r>
     </w:p>
     <w:p>
@@ -25161,27 +24548,7 @@
           <w:sz w:val="25"/>
           <w:szCs w:val="25"/>
         </w:rPr>
-        <w:t>(</w:t>
-      </w:r>
-      <w:proofErr w:type="spellStart"/>
-      <w:r>
-        <w:rPr>
-          <w:color w:val="202122"/>
-          <w:spacing w:val="3"/>
-          <w:sz w:val="25"/>
-          <w:szCs w:val="25"/>
-        </w:rPr>
-        <w:t>i</w:t>
-      </w:r>
-      <w:proofErr w:type="spellEnd"/>
-      <w:r>
-        <w:rPr>
-          <w:color w:val="202122"/>
-          <w:spacing w:val="3"/>
-          <w:sz w:val="25"/>
-          <w:szCs w:val="25"/>
-        </w:rPr>
-        <w:t>) How many artist</w:t>
+        <w:t>(i) How many artist</w:t>
       </w:r>
     </w:p>
     <w:p>
@@ -25261,22 +24628,22 @@
           <w:sz w:val="25"/>
           <w:szCs w:val="25"/>
         </w:rPr>
-        <w:t xml:space="preserve">(j) Write a query of your choice and describe what the query tells you about this </w:t>
+        <w:t>(j) Write a query of your choice and describe what the query tells you about this datase</w:t>
       </w:r>
-      <w:proofErr w:type="spellStart"/>
-      <w:r>
-        <w:rPr>
-          <w:color w:val="202122"/>
-          <w:spacing w:val="3"/>
-          <w:sz w:val="25"/>
-          <w:szCs w:val="25"/>
-        </w:rPr>
-        <w:t>datase</w:t>
-      </w:r>
-      <w:proofErr w:type="spellEnd"/>
     </w:p>
     <w:p/>
     <w:p/>
+    <w:p>
+      <w:pPr>
+        <w:shd w:val="clear" w:color="auto" w:fill="FFFFFF"/>
+        <w:rPr>
+          <w:color w:val="202122"/>
+          <w:spacing w:val="3"/>
+          <w:sz w:val="25"/>
+          <w:szCs w:val="25"/>
+        </w:rPr>
+      </w:pPr>
+    </w:p>
     <w:p>
       <w:pPr>
         <w:shd w:val="clear" w:color="auto" w:fill="FFFFFF"/>
@@ -26580,7 +25947,6 @@
     <w:next w:val="Normal"/>
     <w:link w:val="Heading3Char"/>
     <w:uiPriority w:val="9"/>
-    <w:semiHidden/>
     <w:unhideWhenUsed/>
     <w:qFormat/>
     <w:rsid w:val="00EB6EA4"/>
@@ -26802,7 +26168,6 @@
     <w:basedOn w:val="DefaultParagraphFont"/>
     <w:link w:val="Heading3"/>
     <w:uiPriority w:val="9"/>
-    <w:semiHidden/>
     <w:rsid w:val="00EB6EA4"/>
     <w:rPr>
       <w:rFonts w:eastAsiaTheme="majorEastAsia" w:cstheme="majorBidi"/>
